--- a/Pharmacokinetic Analysis使用說明書.docx
+++ b/Pharmacokinetic Analysis使用說明書.docx
@@ -72,7 +72,6 @@
     <w:p>
       <w:pPr>
         <w:rPr>
-          <w:rFonts w:hint="eastAsia"/>
           <w:lang w:eastAsia="zh-TW"/>
         </w:rPr>
       </w:pPr>
@@ -87,7 +86,6 @@
     <w:p>
       <w:pPr>
         <w:rPr>
-          <w:rFonts w:hint="eastAsia"/>
           <w:lang w:eastAsia="zh-TW"/>
         </w:rPr>
       </w:pPr>
@@ -576,7 +574,7 @@
           <w:rFonts w:ascii="微軟正黑體" w:eastAsia="微軟正黑體" w:hAnsi="微軟正黑體" w:cs="微軟正黑體" w:hint="eastAsia"/>
           <w:lang w:eastAsia="zh-TW"/>
         </w:rPr>
-        <w:t>即表示安裝並執行成功。</w:t>
+        <w:t>表示安裝並執行成功。</w:t>
       </w:r>
     </w:p>
     <w:p>
@@ -596,7 +594,21 @@
           <w:rFonts w:ascii="微軟正黑體" w:eastAsia="微軟正黑體" w:hAnsi="微軟正黑體" w:cs="微軟正黑體" w:hint="eastAsia"/>
           <w:lang w:eastAsia="zh-TW"/>
         </w:rPr>
-        <w:t>程式執行時請勿關閉本視窗，關閉視窗即表示停止運行程式。</w:t>
+        <w:t>程式執行時請勿關閉</w:t>
+      </w:r>
+      <w:r>
+        <w:rPr>
+          <w:rFonts w:ascii="微軟正黑體" w:eastAsia="微軟正黑體" w:hAnsi="微軟正黑體" w:cs="微軟正黑體" w:hint="eastAsia"/>
+          <w:lang w:eastAsia="zh-TW"/>
+        </w:rPr>
+        <w:t>以下</w:t>
+      </w:r>
+      <w:r>
+        <w:rPr>
+          <w:rFonts w:ascii="微軟正黑體" w:eastAsia="微軟正黑體" w:hAnsi="微軟正黑體" w:cs="微軟正黑體" w:hint="eastAsia"/>
+          <w:lang w:eastAsia="zh-TW"/>
+        </w:rPr>
+        <w:t>視窗，關閉視窗即表示停止運行程式。</w:t>
       </w:r>
     </w:p>
     <w:p>
@@ -633,6 +645,1074 @@
           <w:lang w:eastAsia="zh-TW"/>
         </w:rPr>
       </w:pPr>
+      <w:r>
+        <w:rPr>
+          <w:rFonts w:ascii="微軟正黑體" w:eastAsia="微軟正黑體" w:hAnsi="微軟正黑體" w:cs="微軟正黑體" w:hint="eastAsia"/>
+          <w:noProof/>
+          <w:lang w:eastAsia="zh-TW"/>
+        </w:rPr>
+        <mc:AlternateContent>
+          <mc:Choice Requires="wps">
+            <w:drawing>
+              <wp:anchor distT="0" distB="0" distL="114300" distR="114300" simplePos="0" relativeHeight="251674624" behindDoc="0" locked="0" layoutInCell="1" allowOverlap="1" wp14:anchorId="55E40CB8" wp14:editId="28C8C6D0">
+                <wp:simplePos x="0" y="0"/>
+                <wp:positionH relativeFrom="column">
+                  <wp:posOffset>2739935</wp:posOffset>
+                </wp:positionH>
+                <wp:positionV relativeFrom="paragraph">
+                  <wp:posOffset>2003243</wp:posOffset>
+                </wp:positionV>
+                <wp:extent cx="1771196" cy="538843"/>
+                <wp:effectExtent l="0" t="0" r="0" b="0"/>
+                <wp:wrapNone/>
+                <wp:docPr id="1385795248" name="文字方塊 2"/>
+                <wp:cNvGraphicFramePr/>
+                <a:graphic xmlns:a="http://schemas.openxmlformats.org/drawingml/2006/main">
+                  <a:graphicData uri="http://schemas.microsoft.com/office/word/2010/wordprocessingShape">
+                    <wps:wsp>
+                      <wps:cNvSpPr txBox="1"/>
+                      <wps:spPr>
+                        <a:xfrm>
+                          <a:off x="0" y="0"/>
+                          <a:ext cx="1771196" cy="538843"/>
+                        </a:xfrm>
+                        <a:prstGeom prst="rect">
+                          <a:avLst/>
+                        </a:prstGeom>
+                        <a:noFill/>
+                        <a:ln w="6350">
+                          <a:noFill/>
+                        </a:ln>
+                      </wps:spPr>
+                      <wps:txbx>
+                        <w:txbxContent>
+                          <w:p>
+                            <w:pPr>
+                              <w:rPr>
+                                <w:rFonts w:ascii="微軟正黑體" w:eastAsia="微軟正黑體" w:hAnsi="微軟正黑體" w:cs="微軟正黑體" w:hint="eastAsia"/>
+                                <w:lang w:eastAsia="zh-TW"/>
+                                <w14:textOutline w14:w="9525" w14:cap="rnd" w14:cmpd="sng" w14:algn="ctr">
+                                  <w14:solidFill>
+                                    <w14:srgbClr w14:val="FF0000"/>
+                                  </w14:solidFill>
+                                  <w14:prstDash w14:val="solid"/>
+                                  <w14:bevel/>
+                                </w14:textOutline>
+                              </w:rPr>
+                            </w:pPr>
+                            <w:r>
+                              <w:rPr>
+                                <w:rFonts w:ascii="微軟正黑體" w:eastAsia="微軟正黑體" w:hAnsi="微軟正黑體" w:cs="微軟正黑體" w:hint="eastAsia"/>
+                                <w:lang w:eastAsia="zh-TW"/>
+                                <w14:textOutline w14:w="9525" w14:cap="rnd" w14:cmpd="sng" w14:algn="ctr">
+                                  <w14:solidFill>
+                                    <w14:srgbClr w14:val="FF0000"/>
+                                  </w14:solidFill>
+                                  <w14:prstDash w14:val="solid"/>
+                                  <w14:bevel/>
+                                </w14:textOutline>
+                              </w:rPr>
+                              <w:t>八</w:t>
+                            </w:r>
+                          </w:p>
+                        </w:txbxContent>
+                      </wps:txbx>
+                      <wps:bodyPr rot="0" spcFirstLastPara="0" vertOverflow="overflow" horzOverflow="overflow" vert="horz" wrap="square" lIns="91440" tIns="45720" rIns="91440" bIns="45720" numCol="1" spcCol="0" rtlCol="0" fromWordArt="0" anchor="t" anchorCtr="0" forceAA="0" compatLnSpc="1">
+                        <a:prstTxWarp prst="textNoShape">
+                          <a:avLst/>
+                        </a:prstTxWarp>
+                        <a:noAutofit/>
+                      </wps:bodyPr>
+                    </wps:wsp>
+                  </a:graphicData>
+                </a:graphic>
+                <wp14:sizeRelH relativeFrom="margin">
+                  <wp14:pctWidth>0</wp14:pctWidth>
+                </wp14:sizeRelH>
+                <wp14:sizeRelV relativeFrom="margin">
+                  <wp14:pctHeight>0</wp14:pctHeight>
+                </wp14:sizeRelV>
+              </wp:anchor>
+            </w:drawing>
+          </mc:Choice>
+          <mc:Fallback>
+            <w:pict>
+              <v:shapetype w14:anchorId="55E40CB8" id="_x0000_t202" coordsize="21600,21600" o:spt="202" path="m,l,21600r21600,l21600,xe">
+                <v:stroke joinstyle="miter"/>
+                <v:path gradientshapeok="t" o:connecttype="rect"/>
+              </v:shapetype>
+              <v:shape id="文字方塊 2" o:spid="_x0000_s1026" type="#_x0000_t202" style="position:absolute;margin-left:215.75pt;margin-top:157.75pt;width:139.45pt;height:42.45pt;z-index:251674624;visibility:visible;mso-wrap-style:square;mso-width-percent:0;mso-height-percent:0;mso-wrap-distance-left:9pt;mso-wrap-distance-top:0;mso-wrap-distance-right:9pt;mso-wrap-distance-bottom:0;mso-position-horizontal:absolute;mso-position-horizontal-relative:text;mso-position-vertical:absolute;mso-position-vertical-relative:text;mso-width-percent:0;mso-height-percent:0;mso-width-relative:margin;mso-height-relative:margin;v-text-anchor:top" o:gfxdata="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" filled="f" stroked="f" strokeweight=".5pt">
+                <v:textbox>
+                  <w:txbxContent>
+                    <w:p>
+                      <w:pPr>
+                        <w:rPr>
+                          <w:rFonts w:ascii="微軟正黑體" w:eastAsia="微軟正黑體" w:hAnsi="微軟正黑體" w:cs="微軟正黑體" w:hint="eastAsia"/>
+                          <w:lang w:eastAsia="zh-TW"/>
+                          <w14:textOutline w14:w="9525" w14:cap="rnd" w14:cmpd="sng" w14:algn="ctr">
+                            <w14:solidFill>
+                              <w14:srgbClr w14:val="FF0000"/>
+                            </w14:solidFill>
+                            <w14:prstDash w14:val="solid"/>
+                            <w14:bevel/>
+                          </w14:textOutline>
+                        </w:rPr>
+                      </w:pPr>
+                      <w:r>
+                        <w:rPr>
+                          <w:rFonts w:ascii="微軟正黑體" w:eastAsia="微軟正黑體" w:hAnsi="微軟正黑體" w:cs="微軟正黑體" w:hint="eastAsia"/>
+                          <w:lang w:eastAsia="zh-TW"/>
+                          <w14:textOutline w14:w="9525" w14:cap="rnd" w14:cmpd="sng" w14:algn="ctr">
+                            <w14:solidFill>
+                              <w14:srgbClr w14:val="FF0000"/>
+                            </w14:solidFill>
+                            <w14:prstDash w14:val="solid"/>
+                            <w14:bevel/>
+                          </w14:textOutline>
+                        </w:rPr>
+                        <w:t>八</w:t>
+                      </w:r>
+                    </w:p>
+                  </w:txbxContent>
+                </v:textbox>
+              </v:shape>
+            </w:pict>
+          </mc:Fallback>
+        </mc:AlternateContent>
+      </w:r>
+      <w:r>
+        <w:rPr>
+          <w:rFonts w:ascii="微軟正黑體" w:eastAsia="微軟正黑體" w:hAnsi="微軟正黑體" w:cs="微軟正黑體" w:hint="eastAsia"/>
+          <w:noProof/>
+          <w:lang w:eastAsia="zh-TW"/>
+        </w:rPr>
+        <mc:AlternateContent>
+          <mc:Choice Requires="wps">
+            <w:drawing>
+              <wp:anchor distT="0" distB="0" distL="114300" distR="114300" simplePos="0" relativeHeight="251672576" behindDoc="0" locked="0" layoutInCell="1" allowOverlap="1" wp14:anchorId="30192750" wp14:editId="5005E3B4">
+                <wp:simplePos x="0" y="0"/>
+                <wp:positionH relativeFrom="column">
+                  <wp:posOffset>62502</wp:posOffset>
+                </wp:positionH>
+                <wp:positionV relativeFrom="paragraph">
+                  <wp:posOffset>2002790</wp:posOffset>
+                </wp:positionV>
+                <wp:extent cx="1771196" cy="538843"/>
+                <wp:effectExtent l="0" t="0" r="0" b="0"/>
+                <wp:wrapNone/>
+                <wp:docPr id="952104364" name="文字方塊 2"/>
+                <wp:cNvGraphicFramePr/>
+                <a:graphic xmlns:a="http://schemas.openxmlformats.org/drawingml/2006/main">
+                  <a:graphicData uri="http://schemas.microsoft.com/office/word/2010/wordprocessingShape">
+                    <wps:wsp>
+                      <wps:cNvSpPr txBox="1"/>
+                      <wps:spPr>
+                        <a:xfrm>
+                          <a:off x="0" y="0"/>
+                          <a:ext cx="1771196" cy="538843"/>
+                        </a:xfrm>
+                        <a:prstGeom prst="rect">
+                          <a:avLst/>
+                        </a:prstGeom>
+                        <a:noFill/>
+                        <a:ln w="6350">
+                          <a:noFill/>
+                        </a:ln>
+                      </wps:spPr>
+                      <wps:txbx>
+                        <w:txbxContent>
+                          <w:p>
+                            <w:pPr>
+                              <w:rPr>
+                                <w:rFonts w:ascii="微軟正黑體" w:eastAsia="微軟正黑體" w:hAnsi="微軟正黑體" w:cs="微軟正黑體" w:hint="eastAsia"/>
+                                <w:lang w:eastAsia="zh-TW"/>
+                                <w14:textOutline w14:w="9525" w14:cap="rnd" w14:cmpd="sng" w14:algn="ctr">
+                                  <w14:solidFill>
+                                    <w14:srgbClr w14:val="FF0000"/>
+                                  </w14:solidFill>
+                                  <w14:prstDash w14:val="solid"/>
+                                  <w14:bevel/>
+                                </w14:textOutline>
+                              </w:rPr>
+                            </w:pPr>
+                            <w:r>
+                              <w:rPr>
+                                <w:rFonts w:ascii="微軟正黑體" w:eastAsia="微軟正黑體" w:hAnsi="微軟正黑體" w:cs="微軟正黑體" w:hint="eastAsia"/>
+                                <w:lang w:eastAsia="zh-TW"/>
+                                <w14:textOutline w14:w="9525" w14:cap="rnd" w14:cmpd="sng" w14:algn="ctr">
+                                  <w14:solidFill>
+                                    <w14:srgbClr w14:val="FF0000"/>
+                                  </w14:solidFill>
+                                  <w14:prstDash w14:val="solid"/>
+                                  <w14:bevel/>
+                                </w14:textOutline>
+                              </w:rPr>
+                              <w:t>七</w:t>
+                            </w:r>
+                          </w:p>
+                        </w:txbxContent>
+                      </wps:txbx>
+                      <wps:bodyPr rot="0" spcFirstLastPara="0" vertOverflow="overflow" horzOverflow="overflow" vert="horz" wrap="square" lIns="91440" tIns="45720" rIns="91440" bIns="45720" numCol="1" spcCol="0" rtlCol="0" fromWordArt="0" anchor="t" anchorCtr="0" forceAA="0" compatLnSpc="1">
+                        <a:prstTxWarp prst="textNoShape">
+                          <a:avLst/>
+                        </a:prstTxWarp>
+                        <a:noAutofit/>
+                      </wps:bodyPr>
+                    </wps:wsp>
+                  </a:graphicData>
+                </a:graphic>
+                <wp14:sizeRelH relativeFrom="margin">
+                  <wp14:pctWidth>0</wp14:pctWidth>
+                </wp14:sizeRelH>
+                <wp14:sizeRelV relativeFrom="margin">
+                  <wp14:pctHeight>0</wp14:pctHeight>
+                </wp14:sizeRelV>
+              </wp:anchor>
+            </w:drawing>
+          </mc:Choice>
+          <mc:Fallback>
+            <w:pict>
+              <v:shape w14:anchorId="30192750" id="_x0000_s1027" type="#_x0000_t202" style="position:absolute;margin-left:4.9pt;margin-top:157.7pt;width:139.45pt;height:42.45pt;z-index:251672576;visibility:visible;mso-wrap-style:square;mso-width-percent:0;mso-height-percent:0;mso-wrap-distance-left:9pt;mso-wrap-distance-top:0;mso-wrap-distance-right:9pt;mso-wrap-distance-bottom:0;mso-position-horizontal:absolute;mso-position-horizontal-relative:text;mso-position-vertical:absolute;mso-position-vertical-relative:text;mso-width-percent:0;mso-height-percent:0;mso-width-relative:margin;mso-height-relative:margin;v-text-anchor:top" o:gfxdata="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" filled="f" stroked="f" strokeweight=".5pt">
+                <v:textbox>
+                  <w:txbxContent>
+                    <w:p>
+                      <w:pPr>
+                        <w:rPr>
+                          <w:rFonts w:ascii="微軟正黑體" w:eastAsia="微軟正黑體" w:hAnsi="微軟正黑體" w:cs="微軟正黑體" w:hint="eastAsia"/>
+                          <w:lang w:eastAsia="zh-TW"/>
+                          <w14:textOutline w14:w="9525" w14:cap="rnd" w14:cmpd="sng" w14:algn="ctr">
+                            <w14:solidFill>
+                              <w14:srgbClr w14:val="FF0000"/>
+                            </w14:solidFill>
+                            <w14:prstDash w14:val="solid"/>
+                            <w14:bevel/>
+                          </w14:textOutline>
+                        </w:rPr>
+                      </w:pPr>
+                      <w:r>
+                        <w:rPr>
+                          <w:rFonts w:ascii="微軟正黑體" w:eastAsia="微軟正黑體" w:hAnsi="微軟正黑體" w:cs="微軟正黑體" w:hint="eastAsia"/>
+                          <w:lang w:eastAsia="zh-TW"/>
+                          <w14:textOutline w14:w="9525" w14:cap="rnd" w14:cmpd="sng" w14:algn="ctr">
+                            <w14:solidFill>
+                              <w14:srgbClr w14:val="FF0000"/>
+                            </w14:solidFill>
+                            <w14:prstDash w14:val="solid"/>
+                            <w14:bevel/>
+                          </w14:textOutline>
+                        </w:rPr>
+                        <w:t>七</w:t>
+                      </w:r>
+                    </w:p>
+                  </w:txbxContent>
+                </v:textbox>
+              </v:shape>
+            </w:pict>
+          </mc:Fallback>
+        </mc:AlternateContent>
+      </w:r>
+      <w:r>
+        <w:rPr>
+          <w:rFonts w:ascii="微軟正黑體" w:eastAsia="微軟正黑體" w:hAnsi="微軟正黑體" w:cs="微軟正黑體" w:hint="eastAsia"/>
+          <w:noProof/>
+          <w:lang w:eastAsia="zh-TW"/>
+        </w:rPr>
+        <mc:AlternateContent>
+          <mc:Choice Requires="wps">
+            <w:drawing>
+              <wp:anchor distT="0" distB="0" distL="114300" distR="114300" simplePos="0" relativeHeight="251670528" behindDoc="0" locked="0" layoutInCell="1" allowOverlap="1" wp14:anchorId="7A45332D" wp14:editId="4BC930A5">
+                <wp:simplePos x="0" y="0"/>
+                <wp:positionH relativeFrom="column">
+                  <wp:posOffset>65586</wp:posOffset>
+                </wp:positionH>
+                <wp:positionV relativeFrom="paragraph">
+                  <wp:posOffset>1776549</wp:posOffset>
+                </wp:positionV>
+                <wp:extent cx="1771196" cy="538843"/>
+                <wp:effectExtent l="0" t="0" r="0" b="0"/>
+                <wp:wrapNone/>
+                <wp:docPr id="303944685" name="文字方塊 2"/>
+                <wp:cNvGraphicFramePr/>
+                <a:graphic xmlns:a="http://schemas.openxmlformats.org/drawingml/2006/main">
+                  <a:graphicData uri="http://schemas.microsoft.com/office/word/2010/wordprocessingShape">
+                    <wps:wsp>
+                      <wps:cNvSpPr txBox="1"/>
+                      <wps:spPr>
+                        <a:xfrm>
+                          <a:off x="0" y="0"/>
+                          <a:ext cx="1771196" cy="538843"/>
+                        </a:xfrm>
+                        <a:prstGeom prst="rect">
+                          <a:avLst/>
+                        </a:prstGeom>
+                        <a:noFill/>
+                        <a:ln w="6350">
+                          <a:noFill/>
+                        </a:ln>
+                      </wps:spPr>
+                      <wps:txbx>
+                        <w:txbxContent>
+                          <w:p>
+                            <w:pPr>
+                              <w:rPr>
+                                <w:rFonts w:ascii="微軟正黑體" w:eastAsia="微軟正黑體" w:hAnsi="微軟正黑體" w:cs="微軟正黑體" w:hint="eastAsia"/>
+                                <w:lang w:eastAsia="zh-TW"/>
+                                <w14:textOutline w14:w="9525" w14:cap="rnd" w14:cmpd="sng" w14:algn="ctr">
+                                  <w14:solidFill>
+                                    <w14:srgbClr w14:val="FF0000"/>
+                                  </w14:solidFill>
+                                  <w14:prstDash w14:val="solid"/>
+                                  <w14:bevel/>
+                                </w14:textOutline>
+                              </w:rPr>
+                            </w:pPr>
+                            <w:r>
+                              <w:rPr>
+                                <w:rFonts w:ascii="微軟正黑體" w:eastAsia="微軟正黑體" w:hAnsi="微軟正黑體" w:cs="微軟正黑體" w:hint="eastAsia"/>
+                                <w:lang w:eastAsia="zh-TW"/>
+                                <w14:textOutline w14:w="9525" w14:cap="rnd" w14:cmpd="sng" w14:algn="ctr">
+                                  <w14:solidFill>
+                                    <w14:srgbClr w14:val="FF0000"/>
+                                  </w14:solidFill>
+                                  <w14:prstDash w14:val="solid"/>
+                                  <w14:bevel/>
+                                </w14:textOutline>
+                              </w:rPr>
+                              <w:t>六</w:t>
+                            </w:r>
+                          </w:p>
+                        </w:txbxContent>
+                      </wps:txbx>
+                      <wps:bodyPr rot="0" spcFirstLastPara="0" vertOverflow="overflow" horzOverflow="overflow" vert="horz" wrap="square" lIns="91440" tIns="45720" rIns="91440" bIns="45720" numCol="1" spcCol="0" rtlCol="0" fromWordArt="0" anchor="t" anchorCtr="0" forceAA="0" compatLnSpc="1">
+                        <a:prstTxWarp prst="textNoShape">
+                          <a:avLst/>
+                        </a:prstTxWarp>
+                        <a:noAutofit/>
+                      </wps:bodyPr>
+                    </wps:wsp>
+                  </a:graphicData>
+                </a:graphic>
+                <wp14:sizeRelH relativeFrom="margin">
+                  <wp14:pctWidth>0</wp14:pctWidth>
+                </wp14:sizeRelH>
+                <wp14:sizeRelV relativeFrom="margin">
+                  <wp14:pctHeight>0</wp14:pctHeight>
+                </wp14:sizeRelV>
+              </wp:anchor>
+            </w:drawing>
+          </mc:Choice>
+          <mc:Fallback>
+            <w:pict>
+              <v:shape w14:anchorId="7A45332D" id="_x0000_s1028" type="#_x0000_t202" style="position:absolute;margin-left:5.15pt;margin-top:139.9pt;width:139.45pt;height:42.45pt;z-index:251670528;visibility:visible;mso-wrap-style:square;mso-width-percent:0;mso-height-percent:0;mso-wrap-distance-left:9pt;mso-wrap-distance-top:0;mso-wrap-distance-right:9pt;mso-wrap-distance-bottom:0;mso-position-horizontal:absolute;mso-position-horizontal-relative:text;mso-position-vertical:absolute;mso-position-vertical-relative:text;mso-width-percent:0;mso-height-percent:0;mso-width-relative:margin;mso-height-relative:margin;v-text-anchor:top" o:gfxdata="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" filled="f" stroked="f" strokeweight=".5pt">
+                <v:textbox>
+                  <w:txbxContent>
+                    <w:p>
+                      <w:pPr>
+                        <w:rPr>
+                          <w:rFonts w:ascii="微軟正黑體" w:eastAsia="微軟正黑體" w:hAnsi="微軟正黑體" w:cs="微軟正黑體" w:hint="eastAsia"/>
+                          <w:lang w:eastAsia="zh-TW"/>
+                          <w14:textOutline w14:w="9525" w14:cap="rnd" w14:cmpd="sng" w14:algn="ctr">
+                            <w14:solidFill>
+                              <w14:srgbClr w14:val="FF0000"/>
+                            </w14:solidFill>
+                            <w14:prstDash w14:val="solid"/>
+                            <w14:bevel/>
+                          </w14:textOutline>
+                        </w:rPr>
+                      </w:pPr>
+                      <w:r>
+                        <w:rPr>
+                          <w:rFonts w:ascii="微軟正黑體" w:eastAsia="微軟正黑體" w:hAnsi="微軟正黑體" w:cs="微軟正黑體" w:hint="eastAsia"/>
+                          <w:lang w:eastAsia="zh-TW"/>
+                          <w14:textOutline w14:w="9525" w14:cap="rnd" w14:cmpd="sng" w14:algn="ctr">
+                            <w14:solidFill>
+                              <w14:srgbClr w14:val="FF0000"/>
+                            </w14:solidFill>
+                            <w14:prstDash w14:val="solid"/>
+                            <w14:bevel/>
+                          </w14:textOutline>
+                        </w:rPr>
+                        <w:t>六</w:t>
+                      </w:r>
+                    </w:p>
+                  </w:txbxContent>
+                </v:textbox>
+              </v:shape>
+            </w:pict>
+          </mc:Fallback>
+        </mc:AlternateContent>
+      </w:r>
+      <w:r>
+        <w:rPr>
+          <w:rFonts w:ascii="微軟正黑體" w:eastAsia="微軟正黑體" w:hAnsi="微軟正黑體" w:cs="微軟正黑體" w:hint="eastAsia"/>
+          <w:noProof/>
+          <w:lang w:eastAsia="zh-TW"/>
+        </w:rPr>
+        <mc:AlternateContent>
+          <mc:Choice Requires="wps">
+            <w:drawing>
+              <wp:anchor distT="0" distB="0" distL="114300" distR="114300" simplePos="0" relativeHeight="251668480" behindDoc="0" locked="0" layoutInCell="1" allowOverlap="1" wp14:anchorId="067E7B0C" wp14:editId="3D431F2D">
+                <wp:simplePos x="0" y="0"/>
+                <wp:positionH relativeFrom="column">
+                  <wp:posOffset>3673930</wp:posOffset>
+                </wp:positionH>
+                <wp:positionV relativeFrom="paragraph">
+                  <wp:posOffset>479788</wp:posOffset>
+                </wp:positionV>
+                <wp:extent cx="1771196" cy="1297305"/>
+                <wp:effectExtent l="0" t="0" r="6985" b="10795"/>
+                <wp:wrapNone/>
+                <wp:docPr id="1373033089" name="文字方塊 2"/>
+                <wp:cNvGraphicFramePr/>
+                <a:graphic xmlns:a="http://schemas.openxmlformats.org/drawingml/2006/main">
+                  <a:graphicData uri="http://schemas.microsoft.com/office/word/2010/wordprocessingShape">
+                    <wps:wsp>
+                      <wps:cNvSpPr txBox="1"/>
+                      <wps:spPr>
+                        <a:xfrm>
+                          <a:off x="0" y="0"/>
+                          <a:ext cx="1771196" cy="1297305"/>
+                        </a:xfrm>
+                        <a:prstGeom prst="rect">
+                          <a:avLst/>
+                        </a:prstGeom>
+                        <a:noFill/>
+                        <a:ln w="6350">
+                          <a:solidFill>
+                            <a:srgbClr val="FF0000"/>
+                          </a:solidFill>
+                        </a:ln>
+                      </wps:spPr>
+                      <wps:txbx>
+                        <w:txbxContent>
+                          <w:p>
+                            <w:pPr>
+                              <w:rPr>
+                                <w:rFonts w:ascii="微軟正黑體" w:eastAsia="微軟正黑體" w:hAnsi="微軟正黑體" w:cs="微軟正黑體" w:hint="eastAsia"/>
+                                <w:lang w:eastAsia="zh-TW"/>
+                                <w14:textOutline w14:w="9525" w14:cap="rnd" w14:cmpd="sng" w14:algn="ctr">
+                                  <w14:solidFill>
+                                    <w14:srgbClr w14:val="FF0000"/>
+                                  </w14:solidFill>
+                                  <w14:prstDash w14:val="solid"/>
+                                  <w14:bevel/>
+                                </w14:textOutline>
+                              </w:rPr>
+                            </w:pPr>
+                            <w:r>
+                              <w:rPr>
+                                <w:rFonts w:ascii="微軟正黑體" w:eastAsia="微軟正黑體" w:hAnsi="微軟正黑體" w:cs="微軟正黑體" w:hint="eastAsia"/>
+                                <w:lang w:eastAsia="zh-TW"/>
+                                <w14:textOutline w14:w="9525" w14:cap="rnd" w14:cmpd="sng" w14:algn="ctr">
+                                  <w14:solidFill>
+                                    <w14:srgbClr w14:val="FF0000"/>
+                                  </w14:solidFill>
+                                  <w14:prstDash w14:val="solid"/>
+                                  <w14:bevel/>
+                                </w14:textOutline>
+                              </w:rPr>
+                              <w:t>五</w:t>
+                            </w:r>
+                          </w:p>
+                        </w:txbxContent>
+                      </wps:txbx>
+                      <wps:bodyPr rot="0" spcFirstLastPara="0" vertOverflow="overflow" horzOverflow="overflow" vert="horz" wrap="square" lIns="91440" tIns="45720" rIns="91440" bIns="45720" numCol="1" spcCol="0" rtlCol="0" fromWordArt="0" anchor="t" anchorCtr="0" forceAA="0" compatLnSpc="1">
+                        <a:prstTxWarp prst="textNoShape">
+                          <a:avLst/>
+                        </a:prstTxWarp>
+                        <a:noAutofit/>
+                      </wps:bodyPr>
+                    </wps:wsp>
+                  </a:graphicData>
+                </a:graphic>
+                <wp14:sizeRelH relativeFrom="margin">
+                  <wp14:pctWidth>0</wp14:pctWidth>
+                </wp14:sizeRelH>
+                <wp14:sizeRelV relativeFrom="margin">
+                  <wp14:pctHeight>0</wp14:pctHeight>
+                </wp14:sizeRelV>
+              </wp:anchor>
+            </w:drawing>
+          </mc:Choice>
+          <mc:Fallback>
+            <w:pict>
+              <v:shape w14:anchorId="067E7B0C" id="_x0000_s1029" type="#_x0000_t202" style="position:absolute;margin-left:289.3pt;margin-top:37.8pt;width:139.45pt;height:102.15pt;z-index:251668480;visibility:visible;mso-wrap-style:square;mso-width-percent:0;mso-height-percent:0;mso-wrap-distance-left:9pt;mso-wrap-distance-top:0;mso-wrap-distance-right:9pt;mso-wrap-distance-bottom:0;mso-position-horizontal:absolute;mso-position-horizontal-relative:text;mso-position-vertical:absolute;mso-position-vertical-relative:text;mso-width-percent:0;mso-height-percent:0;mso-width-relative:margin;mso-height-relative:margin;v-text-anchor:top" o:gfxdata="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" filled="f" strokecolor="red" strokeweight=".5pt">
+                <v:textbox>
+                  <w:txbxContent>
+                    <w:p>
+                      <w:pPr>
+                        <w:rPr>
+                          <w:rFonts w:ascii="微軟正黑體" w:eastAsia="微軟正黑體" w:hAnsi="微軟正黑體" w:cs="微軟正黑體" w:hint="eastAsia"/>
+                          <w:lang w:eastAsia="zh-TW"/>
+                          <w14:textOutline w14:w="9525" w14:cap="rnd" w14:cmpd="sng" w14:algn="ctr">
+                            <w14:solidFill>
+                              <w14:srgbClr w14:val="FF0000"/>
+                            </w14:solidFill>
+                            <w14:prstDash w14:val="solid"/>
+                            <w14:bevel/>
+                          </w14:textOutline>
+                        </w:rPr>
+                      </w:pPr>
+                      <w:r>
+                        <w:rPr>
+                          <w:rFonts w:ascii="微軟正黑體" w:eastAsia="微軟正黑體" w:hAnsi="微軟正黑體" w:cs="微軟正黑體" w:hint="eastAsia"/>
+                          <w:lang w:eastAsia="zh-TW"/>
+                          <w14:textOutline w14:w="9525" w14:cap="rnd" w14:cmpd="sng" w14:algn="ctr">
+                            <w14:solidFill>
+                              <w14:srgbClr w14:val="FF0000"/>
+                            </w14:solidFill>
+                            <w14:prstDash w14:val="solid"/>
+                            <w14:bevel/>
+                          </w14:textOutline>
+                        </w:rPr>
+                        <w:t>五</w:t>
+                      </w:r>
+                    </w:p>
+                  </w:txbxContent>
+                </v:textbox>
+              </v:shape>
+            </w:pict>
+          </mc:Fallback>
+        </mc:AlternateContent>
+      </w:r>
+      <w:r>
+        <w:rPr>
+          <w:rFonts w:ascii="微軟正黑體" w:eastAsia="微軟正黑體" w:hAnsi="微軟正黑體" w:cs="微軟正黑體" w:hint="eastAsia"/>
+          <w:noProof/>
+          <w:lang w:eastAsia="zh-TW"/>
+        </w:rPr>
+        <mc:AlternateContent>
+          <mc:Choice Requires="wps">
+            <w:drawing>
+              <wp:anchor distT="0" distB="0" distL="114300" distR="114300" simplePos="0" relativeHeight="251660288" behindDoc="0" locked="0" layoutInCell="1" allowOverlap="1">
+                <wp:simplePos x="0" y="0"/>
+                <wp:positionH relativeFrom="column">
+                  <wp:posOffset>48895</wp:posOffset>
+                </wp:positionH>
+                <wp:positionV relativeFrom="paragraph">
+                  <wp:posOffset>478790</wp:posOffset>
+                </wp:positionV>
+                <wp:extent cx="1681480" cy="1183640"/>
+                <wp:effectExtent l="0" t="0" r="7620" b="10160"/>
+                <wp:wrapNone/>
+                <wp:docPr id="217966997" name="文字方塊 2"/>
+                <wp:cNvGraphicFramePr/>
+                <a:graphic xmlns:a="http://schemas.openxmlformats.org/drawingml/2006/main">
+                  <a:graphicData uri="http://schemas.microsoft.com/office/word/2010/wordprocessingShape">
+                    <wps:wsp>
+                      <wps:cNvSpPr txBox="1"/>
+                      <wps:spPr>
+                        <a:xfrm>
+                          <a:off x="0" y="0"/>
+                          <a:ext cx="1681480" cy="1183640"/>
+                        </a:xfrm>
+                        <a:prstGeom prst="rect">
+                          <a:avLst/>
+                        </a:prstGeom>
+                        <a:noFill/>
+                        <a:ln w="6350">
+                          <a:solidFill>
+                            <a:srgbClr val="FF0000"/>
+                          </a:solidFill>
+                        </a:ln>
+                      </wps:spPr>
+                      <wps:txbx>
+                        <w:txbxContent>
+                          <w:p>
+                            <w:pPr>
+                              <w:rPr>
+                                <w:rFonts w:ascii="微軟正黑體" w:eastAsia="微軟正黑體" w:hAnsi="微軟正黑體" w:cs="微軟正黑體" w:hint="eastAsia"/>
+                                <w:lang w:eastAsia="zh-TW"/>
+                                <w14:textOutline w14:w="9525" w14:cap="rnd" w14:cmpd="sng" w14:algn="ctr">
+                                  <w14:solidFill>
+                                    <w14:srgbClr w14:val="FF0000"/>
+                                  </w14:solidFill>
+                                  <w14:prstDash w14:val="solid"/>
+                                  <w14:bevel/>
+                                </w14:textOutline>
+                              </w:rPr>
+                            </w:pPr>
+                            <w:r>
+                              <w:rPr>
+                                <w:rFonts w:ascii="微軟正黑體" w:eastAsia="微軟正黑體" w:hAnsi="微軟正黑體" w:cs="微軟正黑體" w:hint="eastAsia"/>
+                                <w:lang w:eastAsia="zh-TW"/>
+                                <w14:textOutline w14:w="9525" w14:cap="rnd" w14:cmpd="sng" w14:algn="ctr">
+                                  <w14:solidFill>
+                                    <w14:srgbClr w14:val="FF0000"/>
+                                  </w14:solidFill>
+                                  <w14:prstDash w14:val="solid"/>
+                                  <w14:bevel/>
+                                </w14:textOutline>
+                              </w:rPr>
+                              <w:t>一</w:t>
+                            </w:r>
+                          </w:p>
+                        </w:txbxContent>
+                      </wps:txbx>
+                      <wps:bodyPr rot="0" spcFirstLastPara="0" vertOverflow="overflow" horzOverflow="overflow" vert="horz" wrap="square" lIns="91440" tIns="45720" rIns="91440" bIns="45720" numCol="1" spcCol="0" rtlCol="0" fromWordArt="0" anchor="t" anchorCtr="0" forceAA="0" compatLnSpc="1">
+                        <a:prstTxWarp prst="textNoShape">
+                          <a:avLst/>
+                        </a:prstTxWarp>
+                        <a:noAutofit/>
+                      </wps:bodyPr>
+                    </wps:wsp>
+                  </a:graphicData>
+                </a:graphic>
+                <wp14:sizeRelH relativeFrom="margin">
+                  <wp14:pctWidth>0</wp14:pctWidth>
+                </wp14:sizeRelH>
+                <wp14:sizeRelV relativeFrom="margin">
+                  <wp14:pctHeight>0</wp14:pctHeight>
+                </wp14:sizeRelV>
+              </wp:anchor>
+            </w:drawing>
+          </mc:Choice>
+          <mc:Fallback>
+            <w:pict>
+              <v:shape id="_x0000_s1030" type="#_x0000_t202" style="position:absolute;margin-left:3.85pt;margin-top:37.7pt;width:132.4pt;height:93.2pt;z-index:251660288;visibility:visible;mso-wrap-style:square;mso-width-percent:0;mso-height-percent:0;mso-wrap-distance-left:9pt;mso-wrap-distance-top:0;mso-wrap-distance-right:9pt;mso-wrap-distance-bottom:0;mso-position-horizontal:absolute;mso-position-horizontal-relative:text;mso-position-vertical:absolute;mso-position-vertical-relative:text;mso-width-percent:0;mso-height-percent:0;mso-width-relative:margin;mso-height-relative:margin;v-text-anchor:top" o:gfxdata="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" filled="f" strokecolor="red" strokeweight=".5pt">
+                <v:textbox>
+                  <w:txbxContent>
+                    <w:p>
+                      <w:pPr>
+                        <w:rPr>
+                          <w:rFonts w:ascii="微軟正黑體" w:eastAsia="微軟正黑體" w:hAnsi="微軟正黑體" w:cs="微軟正黑體" w:hint="eastAsia"/>
+                          <w:lang w:eastAsia="zh-TW"/>
+                          <w14:textOutline w14:w="9525" w14:cap="rnd" w14:cmpd="sng" w14:algn="ctr">
+                            <w14:solidFill>
+                              <w14:srgbClr w14:val="FF0000"/>
+                            </w14:solidFill>
+                            <w14:prstDash w14:val="solid"/>
+                            <w14:bevel/>
+                          </w14:textOutline>
+                        </w:rPr>
+                      </w:pPr>
+                      <w:r>
+                        <w:rPr>
+                          <w:rFonts w:ascii="微軟正黑體" w:eastAsia="微軟正黑體" w:hAnsi="微軟正黑體" w:cs="微軟正黑體" w:hint="eastAsia"/>
+                          <w:lang w:eastAsia="zh-TW"/>
+                          <w14:textOutline w14:w="9525" w14:cap="rnd" w14:cmpd="sng" w14:algn="ctr">
+                            <w14:solidFill>
+                              <w14:srgbClr w14:val="FF0000"/>
+                            </w14:solidFill>
+                            <w14:prstDash w14:val="solid"/>
+                            <w14:bevel/>
+                          </w14:textOutline>
+                        </w:rPr>
+                        <w:t>一</w:t>
+                      </w:r>
+                    </w:p>
+                  </w:txbxContent>
+                </v:textbox>
+              </v:shape>
+            </w:pict>
+          </mc:Fallback>
+        </mc:AlternateContent>
+      </w:r>
+      <w:r>
+        <w:rPr>
+          <w:rFonts w:ascii="微軟正黑體" w:eastAsia="微軟正黑體" w:hAnsi="微軟正黑體" w:cs="微軟正黑體" w:hint="eastAsia"/>
+          <w:noProof/>
+          <w:lang w:eastAsia="zh-TW"/>
+        </w:rPr>
+        <mc:AlternateContent>
+          <mc:Choice Requires="wps">
+            <w:drawing>
+              <wp:anchor distT="0" distB="0" distL="114300" distR="114300" simplePos="0" relativeHeight="251666432" behindDoc="0" locked="0" layoutInCell="1" allowOverlap="1" wp14:anchorId="067E7B0C" wp14:editId="3D431F2D">
+                <wp:simplePos x="0" y="0"/>
+                <wp:positionH relativeFrom="column">
+                  <wp:posOffset>1833698</wp:posOffset>
+                </wp:positionH>
+                <wp:positionV relativeFrom="paragraph">
+                  <wp:posOffset>1366701</wp:posOffset>
+                </wp:positionV>
+                <wp:extent cx="1771650" cy="408214"/>
+                <wp:effectExtent l="0" t="0" r="19050" b="11430"/>
+                <wp:wrapNone/>
+                <wp:docPr id="2109141275" name="文字方塊 2"/>
+                <wp:cNvGraphicFramePr/>
+                <a:graphic xmlns:a="http://schemas.openxmlformats.org/drawingml/2006/main">
+                  <a:graphicData uri="http://schemas.microsoft.com/office/word/2010/wordprocessingShape">
+                    <wps:wsp>
+                      <wps:cNvSpPr txBox="1"/>
+                      <wps:spPr>
+                        <a:xfrm>
+                          <a:off x="0" y="0"/>
+                          <a:ext cx="1771650" cy="408214"/>
+                        </a:xfrm>
+                        <a:prstGeom prst="rect">
+                          <a:avLst/>
+                        </a:prstGeom>
+                        <a:noFill/>
+                        <a:ln w="6350">
+                          <a:solidFill>
+                            <a:srgbClr val="FF0000"/>
+                          </a:solidFill>
+                        </a:ln>
+                      </wps:spPr>
+                      <wps:txbx>
+                        <w:txbxContent>
+                          <w:p>
+                            <w:pPr>
+                              <w:ind w:firstLineChars="450" w:firstLine="990"/>
+                              <w:rPr>
+                                <w:rFonts w:ascii="微軟正黑體" w:eastAsia="微軟正黑體" w:hAnsi="微軟正黑體" w:cs="微軟正黑體" w:hint="eastAsia"/>
+                                <w:lang w:eastAsia="zh-TW"/>
+                                <w14:textOutline w14:w="9525" w14:cap="rnd" w14:cmpd="sng" w14:algn="ctr">
+                                  <w14:solidFill>
+                                    <w14:srgbClr w14:val="FF0000"/>
+                                  </w14:solidFill>
+                                  <w14:prstDash w14:val="solid"/>
+                                  <w14:bevel/>
+                                </w14:textOutline>
+                              </w:rPr>
+                            </w:pPr>
+                            <w:r>
+                              <w:rPr>
+                                <w:rFonts w:ascii="微軟正黑體" w:eastAsia="微軟正黑體" w:hAnsi="微軟正黑體" w:cs="微軟正黑體" w:hint="eastAsia"/>
+                                <w:lang w:eastAsia="zh-TW"/>
+                                <w14:textOutline w14:w="9525" w14:cap="rnd" w14:cmpd="sng" w14:algn="ctr">
+                                  <w14:solidFill>
+                                    <w14:srgbClr w14:val="FF0000"/>
+                                  </w14:solidFill>
+                                  <w14:prstDash w14:val="solid"/>
+                                  <w14:bevel/>
+                                </w14:textOutline>
+                              </w:rPr>
+                              <w:t>四</w:t>
+                            </w:r>
+                          </w:p>
+                        </w:txbxContent>
+                      </wps:txbx>
+                      <wps:bodyPr rot="0" spcFirstLastPara="0" vertOverflow="overflow" horzOverflow="overflow" vert="horz" wrap="square" lIns="91440" tIns="45720" rIns="91440" bIns="45720" numCol="1" spcCol="0" rtlCol="0" fromWordArt="0" anchor="t" anchorCtr="0" forceAA="0" compatLnSpc="1">
+                        <a:prstTxWarp prst="textNoShape">
+                          <a:avLst/>
+                        </a:prstTxWarp>
+                        <a:noAutofit/>
+                      </wps:bodyPr>
+                    </wps:wsp>
+                  </a:graphicData>
+                </a:graphic>
+                <wp14:sizeRelH relativeFrom="margin">
+                  <wp14:pctWidth>0</wp14:pctWidth>
+                </wp14:sizeRelH>
+                <wp14:sizeRelV relativeFrom="margin">
+                  <wp14:pctHeight>0</wp14:pctHeight>
+                </wp14:sizeRelV>
+              </wp:anchor>
+            </w:drawing>
+          </mc:Choice>
+          <mc:Fallback>
+            <w:pict>
+              <v:shape w14:anchorId="067E7B0C" id="_x0000_s1031" type="#_x0000_t202" style="position:absolute;margin-left:144.4pt;margin-top:107.6pt;width:139.5pt;height:32.15pt;z-index:251666432;visibility:visible;mso-wrap-style:square;mso-width-percent:0;mso-height-percent:0;mso-wrap-distance-left:9pt;mso-wrap-distance-top:0;mso-wrap-distance-right:9pt;mso-wrap-distance-bottom:0;mso-position-horizontal:absolute;mso-position-horizontal-relative:text;mso-position-vertical:absolute;mso-position-vertical-relative:text;mso-width-percent:0;mso-height-percent:0;mso-width-relative:margin;mso-height-relative:margin;v-text-anchor:top" o:gfxdata="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" filled="f" strokecolor="red" strokeweight=".5pt">
+                <v:textbox>
+                  <w:txbxContent>
+                    <w:p>
+                      <w:pPr>
+                        <w:ind w:firstLineChars="450" w:firstLine="990"/>
+                        <w:rPr>
+                          <w:rFonts w:ascii="微軟正黑體" w:eastAsia="微軟正黑體" w:hAnsi="微軟正黑體" w:cs="微軟正黑體" w:hint="eastAsia"/>
+                          <w:lang w:eastAsia="zh-TW"/>
+                          <w14:textOutline w14:w="9525" w14:cap="rnd" w14:cmpd="sng" w14:algn="ctr">
+                            <w14:solidFill>
+                              <w14:srgbClr w14:val="FF0000"/>
+                            </w14:solidFill>
+                            <w14:prstDash w14:val="solid"/>
+                            <w14:bevel/>
+                          </w14:textOutline>
+                        </w:rPr>
+                      </w:pPr>
+                      <w:r>
+                        <w:rPr>
+                          <w:rFonts w:ascii="微軟正黑體" w:eastAsia="微軟正黑體" w:hAnsi="微軟正黑體" w:cs="微軟正黑體" w:hint="eastAsia"/>
+                          <w:lang w:eastAsia="zh-TW"/>
+                          <w14:textOutline w14:w="9525" w14:cap="rnd" w14:cmpd="sng" w14:algn="ctr">
+                            <w14:solidFill>
+                              <w14:srgbClr w14:val="FF0000"/>
+                            </w14:solidFill>
+                            <w14:prstDash w14:val="solid"/>
+                            <w14:bevel/>
+                          </w14:textOutline>
+                        </w:rPr>
+                        <w:t>四</w:t>
+                      </w:r>
+                    </w:p>
+                  </w:txbxContent>
+                </v:textbox>
+              </v:shape>
+            </w:pict>
+          </mc:Fallback>
+        </mc:AlternateContent>
+      </w:r>
+      <w:r>
+        <w:rPr>
+          <w:rFonts w:ascii="微軟正黑體" w:eastAsia="微軟正黑體" w:hAnsi="微軟正黑體" w:cs="微軟正黑體" w:hint="eastAsia"/>
+          <w:noProof/>
+          <w:lang w:eastAsia="zh-TW"/>
+        </w:rPr>
+        <mc:AlternateContent>
+          <mc:Choice Requires="wps">
+            <w:drawing>
+              <wp:anchor distT="0" distB="0" distL="114300" distR="114300" simplePos="0" relativeHeight="251664384" behindDoc="0" locked="0" layoutInCell="1" allowOverlap="1" wp14:anchorId="30DBA501" wp14:editId="7555F5D8">
+                <wp:simplePos x="0" y="0"/>
+                <wp:positionH relativeFrom="column">
+                  <wp:posOffset>1833698</wp:posOffset>
+                </wp:positionH>
+                <wp:positionV relativeFrom="paragraph">
+                  <wp:posOffset>884374</wp:posOffset>
+                </wp:positionV>
+                <wp:extent cx="1771650" cy="408214"/>
+                <wp:effectExtent l="0" t="0" r="19050" b="11430"/>
+                <wp:wrapNone/>
+                <wp:docPr id="734407842" name="文字方塊 2"/>
+                <wp:cNvGraphicFramePr/>
+                <a:graphic xmlns:a="http://schemas.openxmlformats.org/drawingml/2006/main">
+                  <a:graphicData uri="http://schemas.microsoft.com/office/word/2010/wordprocessingShape">
+                    <wps:wsp>
+                      <wps:cNvSpPr txBox="1"/>
+                      <wps:spPr>
+                        <a:xfrm>
+                          <a:off x="0" y="0"/>
+                          <a:ext cx="1771650" cy="408214"/>
+                        </a:xfrm>
+                        <a:prstGeom prst="rect">
+                          <a:avLst/>
+                        </a:prstGeom>
+                        <a:noFill/>
+                        <a:ln w="6350">
+                          <a:solidFill>
+                            <a:srgbClr val="FF0000"/>
+                          </a:solidFill>
+                        </a:ln>
+                      </wps:spPr>
+                      <wps:txbx>
+                        <w:txbxContent>
+                          <w:p>
+                            <w:pPr>
+                              <w:ind w:firstLineChars="450" w:firstLine="990"/>
+                              <w:rPr>
+                                <w:rFonts w:ascii="微軟正黑體" w:eastAsia="微軟正黑體" w:hAnsi="微軟正黑體" w:cs="微軟正黑體" w:hint="eastAsia"/>
+                                <w:lang w:eastAsia="zh-TW"/>
+                                <w14:textOutline w14:w="9525" w14:cap="rnd" w14:cmpd="sng" w14:algn="ctr">
+                                  <w14:solidFill>
+                                    <w14:srgbClr w14:val="FF0000"/>
+                                  </w14:solidFill>
+                                  <w14:prstDash w14:val="solid"/>
+                                  <w14:bevel/>
+                                </w14:textOutline>
+                              </w:rPr>
+                            </w:pPr>
+                            <w:r>
+                              <w:rPr>
+                                <w:rFonts w:ascii="微軟正黑體" w:eastAsia="微軟正黑體" w:hAnsi="微軟正黑體" w:cs="微軟正黑體" w:hint="eastAsia"/>
+                                <w:lang w:eastAsia="zh-TW"/>
+                                <w14:textOutline w14:w="9525" w14:cap="rnd" w14:cmpd="sng" w14:algn="ctr">
+                                  <w14:solidFill>
+                                    <w14:srgbClr w14:val="FF0000"/>
+                                  </w14:solidFill>
+                                  <w14:prstDash w14:val="solid"/>
+                                  <w14:bevel/>
+                                </w14:textOutline>
+                              </w:rPr>
+                              <w:t>三</w:t>
+                            </w:r>
+                          </w:p>
+                        </w:txbxContent>
+                      </wps:txbx>
+                      <wps:bodyPr rot="0" spcFirstLastPara="0" vertOverflow="overflow" horzOverflow="overflow" vert="horz" wrap="square" lIns="91440" tIns="45720" rIns="91440" bIns="45720" numCol="1" spcCol="0" rtlCol="0" fromWordArt="0" anchor="t" anchorCtr="0" forceAA="0" compatLnSpc="1">
+                        <a:prstTxWarp prst="textNoShape">
+                          <a:avLst/>
+                        </a:prstTxWarp>
+                        <a:noAutofit/>
+                      </wps:bodyPr>
+                    </wps:wsp>
+                  </a:graphicData>
+                </a:graphic>
+                <wp14:sizeRelH relativeFrom="margin">
+                  <wp14:pctWidth>0</wp14:pctWidth>
+                </wp14:sizeRelH>
+                <wp14:sizeRelV relativeFrom="margin">
+                  <wp14:pctHeight>0</wp14:pctHeight>
+                </wp14:sizeRelV>
+              </wp:anchor>
+            </w:drawing>
+          </mc:Choice>
+          <mc:Fallback>
+            <w:pict>
+              <v:shape w14:anchorId="30DBA501" id="_x0000_s1032" type="#_x0000_t202" style="position:absolute;margin-left:144.4pt;margin-top:69.65pt;width:139.5pt;height:32.15pt;z-index:251664384;visibility:visible;mso-wrap-style:square;mso-width-percent:0;mso-height-percent:0;mso-wrap-distance-left:9pt;mso-wrap-distance-top:0;mso-wrap-distance-right:9pt;mso-wrap-distance-bottom:0;mso-position-horizontal:absolute;mso-position-horizontal-relative:text;mso-position-vertical:absolute;mso-position-vertical-relative:text;mso-width-percent:0;mso-height-percent:0;mso-width-relative:margin;mso-height-relative:margin;v-text-anchor:top" o:gfxdata="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" filled="f" strokecolor="red" strokeweight=".5pt">
+                <v:textbox>
+                  <w:txbxContent>
+                    <w:p>
+                      <w:pPr>
+                        <w:ind w:firstLineChars="450" w:firstLine="990"/>
+                        <w:rPr>
+                          <w:rFonts w:ascii="微軟正黑體" w:eastAsia="微軟正黑體" w:hAnsi="微軟正黑體" w:cs="微軟正黑體" w:hint="eastAsia"/>
+                          <w:lang w:eastAsia="zh-TW"/>
+                          <w14:textOutline w14:w="9525" w14:cap="rnd" w14:cmpd="sng" w14:algn="ctr">
+                            <w14:solidFill>
+                              <w14:srgbClr w14:val="FF0000"/>
+                            </w14:solidFill>
+                            <w14:prstDash w14:val="solid"/>
+                            <w14:bevel/>
+                          </w14:textOutline>
+                        </w:rPr>
+                      </w:pPr>
+                      <w:r>
+                        <w:rPr>
+                          <w:rFonts w:ascii="微軟正黑體" w:eastAsia="微軟正黑體" w:hAnsi="微軟正黑體" w:cs="微軟正黑體" w:hint="eastAsia"/>
+                          <w:lang w:eastAsia="zh-TW"/>
+                          <w14:textOutline w14:w="9525" w14:cap="rnd" w14:cmpd="sng" w14:algn="ctr">
+                            <w14:solidFill>
+                              <w14:srgbClr w14:val="FF0000"/>
+                            </w14:solidFill>
+                            <w14:prstDash w14:val="solid"/>
+                            <w14:bevel/>
+                          </w14:textOutline>
+                        </w:rPr>
+                        <w:t>三</w:t>
+                      </w:r>
+                    </w:p>
+                  </w:txbxContent>
+                </v:textbox>
+              </v:shape>
+            </w:pict>
+          </mc:Fallback>
+        </mc:AlternateContent>
+      </w:r>
+      <w:r>
+        <w:rPr>
+          <w:rFonts w:ascii="微軟正黑體" w:eastAsia="微軟正黑體" w:hAnsi="微軟正黑體" w:cs="微軟正黑體" w:hint="eastAsia"/>
+          <w:noProof/>
+          <w:lang w:eastAsia="zh-TW"/>
+        </w:rPr>
+        <mc:AlternateContent>
+          <mc:Choice Requires="wps">
+            <w:drawing>
+              <wp:anchor distT="0" distB="0" distL="114300" distR="114300" simplePos="0" relativeHeight="251662336" behindDoc="0" locked="0" layoutInCell="1" allowOverlap="1" wp14:anchorId="64345375" wp14:editId="4672A5E5">
+                <wp:simplePos x="0" y="0"/>
+                <wp:positionH relativeFrom="column">
+                  <wp:posOffset>1836964</wp:posOffset>
+                </wp:positionH>
+                <wp:positionV relativeFrom="paragraph">
+                  <wp:posOffset>479788</wp:posOffset>
+                </wp:positionV>
+                <wp:extent cx="1771650" cy="408214"/>
+                <wp:effectExtent l="0" t="0" r="19050" b="11430"/>
+                <wp:wrapNone/>
+                <wp:docPr id="985411373" name="文字方塊 2"/>
+                <wp:cNvGraphicFramePr/>
+                <a:graphic xmlns:a="http://schemas.openxmlformats.org/drawingml/2006/main">
+                  <a:graphicData uri="http://schemas.microsoft.com/office/word/2010/wordprocessingShape">
+                    <wps:wsp>
+                      <wps:cNvSpPr txBox="1"/>
+                      <wps:spPr>
+                        <a:xfrm>
+                          <a:off x="0" y="0"/>
+                          <a:ext cx="1771650" cy="408214"/>
+                        </a:xfrm>
+                        <a:prstGeom prst="rect">
+                          <a:avLst/>
+                        </a:prstGeom>
+                        <a:noFill/>
+                        <a:ln w="6350">
+                          <a:solidFill>
+                            <a:srgbClr val="FF0000"/>
+                          </a:solidFill>
+                        </a:ln>
+                      </wps:spPr>
+                      <wps:txbx>
+                        <w:txbxContent>
+                          <w:p>
+                            <w:pPr>
+                              <w:ind w:firstLineChars="450" w:firstLine="990"/>
+                              <w:rPr>
+                                <w:rFonts w:ascii="微軟正黑體" w:eastAsia="微軟正黑體" w:hAnsi="微軟正黑體" w:cs="微軟正黑體" w:hint="eastAsia"/>
+                                <w:lang w:eastAsia="zh-TW"/>
+                                <w14:textOutline w14:w="9525" w14:cap="rnd" w14:cmpd="sng" w14:algn="ctr">
+                                  <w14:solidFill>
+                                    <w14:srgbClr w14:val="FF0000"/>
+                                  </w14:solidFill>
+                                  <w14:prstDash w14:val="solid"/>
+                                  <w14:bevel/>
+                                </w14:textOutline>
+                              </w:rPr>
+                            </w:pPr>
+                            <w:r>
+                              <w:rPr>
+                                <w:rFonts w:ascii="微軟正黑體" w:eastAsia="微軟正黑體" w:hAnsi="微軟正黑體" w:cs="微軟正黑體" w:hint="eastAsia"/>
+                                <w:lang w:eastAsia="zh-TW"/>
+                                <w14:textOutline w14:w="9525" w14:cap="rnd" w14:cmpd="sng" w14:algn="ctr">
+                                  <w14:solidFill>
+                                    <w14:srgbClr w14:val="FF0000"/>
+                                  </w14:solidFill>
+                                  <w14:prstDash w14:val="solid"/>
+                                  <w14:bevel/>
+                                </w14:textOutline>
+                              </w:rPr>
+                              <w:t>二</w:t>
+                            </w:r>
+                          </w:p>
+                        </w:txbxContent>
+                      </wps:txbx>
+                      <wps:bodyPr rot="0" spcFirstLastPara="0" vertOverflow="overflow" horzOverflow="overflow" vert="horz" wrap="square" lIns="91440" tIns="45720" rIns="91440" bIns="45720" numCol="1" spcCol="0" rtlCol="0" fromWordArt="0" anchor="t" anchorCtr="0" forceAA="0" compatLnSpc="1">
+                        <a:prstTxWarp prst="textNoShape">
+                          <a:avLst/>
+                        </a:prstTxWarp>
+                        <a:noAutofit/>
+                      </wps:bodyPr>
+                    </wps:wsp>
+                  </a:graphicData>
+                </a:graphic>
+                <wp14:sizeRelH relativeFrom="margin">
+                  <wp14:pctWidth>0</wp14:pctWidth>
+                </wp14:sizeRelH>
+                <wp14:sizeRelV relativeFrom="margin">
+                  <wp14:pctHeight>0</wp14:pctHeight>
+                </wp14:sizeRelV>
+              </wp:anchor>
+            </w:drawing>
+          </mc:Choice>
+          <mc:Fallback>
+            <w:pict>
+              <v:shape w14:anchorId="64345375" id="_x0000_s1033" type="#_x0000_t202" style="position:absolute;margin-left:144.65pt;margin-top:37.8pt;width:139.5pt;height:32.15pt;z-index:251662336;visibility:visible;mso-wrap-style:square;mso-width-percent:0;mso-height-percent:0;mso-wrap-distance-left:9pt;mso-wrap-distance-top:0;mso-wrap-distance-right:9pt;mso-wrap-distance-bottom:0;mso-position-horizontal:absolute;mso-position-horizontal-relative:text;mso-position-vertical:absolute;mso-position-vertical-relative:text;mso-width-percent:0;mso-height-percent:0;mso-width-relative:margin;mso-height-relative:margin;v-text-anchor:top" o:gfxdata="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" filled="f" strokecolor="red" strokeweight=".5pt">
+                <v:textbox>
+                  <w:txbxContent>
+                    <w:p>
+                      <w:pPr>
+                        <w:ind w:firstLineChars="450" w:firstLine="990"/>
+                        <w:rPr>
+                          <w:rFonts w:ascii="微軟正黑體" w:eastAsia="微軟正黑體" w:hAnsi="微軟正黑體" w:cs="微軟正黑體" w:hint="eastAsia"/>
+                          <w:lang w:eastAsia="zh-TW"/>
+                          <w14:textOutline w14:w="9525" w14:cap="rnd" w14:cmpd="sng" w14:algn="ctr">
+                            <w14:solidFill>
+                              <w14:srgbClr w14:val="FF0000"/>
+                            </w14:solidFill>
+                            <w14:prstDash w14:val="solid"/>
+                            <w14:bevel/>
+                          </w14:textOutline>
+                        </w:rPr>
+                      </w:pPr>
+                      <w:r>
+                        <w:rPr>
+                          <w:rFonts w:ascii="微軟正黑體" w:eastAsia="微軟正黑體" w:hAnsi="微軟正黑體" w:cs="微軟正黑體" w:hint="eastAsia"/>
+                          <w:lang w:eastAsia="zh-TW"/>
+                          <w14:textOutline w14:w="9525" w14:cap="rnd" w14:cmpd="sng" w14:algn="ctr">
+                            <w14:solidFill>
+                              <w14:srgbClr w14:val="FF0000"/>
+                            </w14:solidFill>
+                            <w14:prstDash w14:val="solid"/>
+                            <w14:bevel/>
+                          </w14:textOutline>
+                        </w:rPr>
+                        <w:t>二</w:t>
+                      </w:r>
+                    </w:p>
+                  </w:txbxContent>
+                </v:textbox>
+              </v:shape>
+            </w:pict>
+          </mc:Fallback>
+        </mc:AlternateContent>
+      </w:r>
       <w:r>
         <w:rPr>
           <w:rFonts w:ascii="微軟正黑體" w:eastAsia="微軟正黑體" w:hAnsi="微軟正黑體" w:cs="微軟正黑體" w:hint="eastAsia"/>
@@ -1017,7 +2097,6 @@
                 <w:szCs w:val="20"/>
                 <w:lang w:eastAsia="zh-TW"/>
               </w:rPr>
-              <w:lastRenderedPageBreak/>
               <w:t>value</w:t>
             </w:r>
           </w:p>
@@ -1097,6 +2176,7 @@
           <w:szCs w:val="20"/>
           <w:lang w:eastAsia="zh-TW"/>
         </w:rPr>
+        <w:lastRenderedPageBreak/>
         <w:t>[Time]</w:t>
       </w:r>
       <w:r>
@@ -2148,17 +3228,6 @@
           <w:lang w:eastAsia="zh-TW"/>
         </w:rPr>
       </w:pPr>
-      <w:r>
-        <w:rPr>
-          <w:rFonts w:ascii="微軟正黑體" w:eastAsia="微軟正黑體" w:hAnsi="微軟正黑體" w:cs="微軟正黑體"/>
-          <w:b/>
-          <w:bCs/>
-          <w:sz w:val="24"/>
-          <w:szCs w:val="24"/>
-          <w:lang w:eastAsia="zh-TW"/>
-        </w:rPr>
-        <w:tab/>
-      </w:r>
       <w:r>
         <w:rPr>
           <w:rFonts w:ascii="微軟正黑體" w:eastAsia="微軟正黑體" w:hAnsi="微軟正黑體" w:cs="微軟正黑體"/>
@@ -3522,6 +4591,7 @@
       <w:pPr>
         <w:pStyle w:val="ae"/>
         <w:ind w:left="1440"/>
+        <w:jc w:val="both"/>
         <w:rPr>
           <w:rFonts w:ascii="微軟正黑體" w:eastAsia="微軟正黑體" w:hAnsi="微軟正黑體"/>
           <w:sz w:val="20"/>
@@ -3662,6 +4732,7 @@
     <w:p>
       <w:pPr>
         <w:pStyle w:val="ae"/>
+        <w:spacing w:beforeLines="100" w:before="240" w:afterLines="100" w:after="240" w:line="360" w:lineRule="auto"/>
         <w:ind w:left="1440"/>
         <w:rPr>
           <w:rFonts w:ascii="微軟正黑體" w:eastAsia="微軟正黑體" w:hAnsi="微軟正黑體"/>
@@ -3705,6 +4776,7 @@
     <w:p>
       <w:pPr>
         <w:pStyle w:val="ae"/>
+        <w:spacing w:beforeLines="50" w:before="120" w:afterLines="50" w:after="120" w:line="480" w:lineRule="auto"/>
         <w:ind w:left="1440"/>
         <w:rPr>
           <w:rFonts w:ascii="微軟正黑體" w:eastAsia="微軟正黑體" w:hAnsi="微軟正黑體"/>
@@ -3953,6 +5025,7 @@
     <w:p>
       <w:pPr>
         <w:pStyle w:val="ae"/>
+        <w:spacing w:beforeLines="50" w:before="120" w:afterLines="50" w:after="120"/>
         <w:ind w:left="1440"/>
         <w:rPr>
           <w:rFonts w:ascii="微軟正黑體" w:eastAsia="微軟正黑體" w:hAnsi="微軟正黑體"/>
@@ -4067,6 +5140,7 @@
     <w:p>
       <w:pPr>
         <w:pStyle w:val="ae"/>
+        <w:spacing w:beforeLines="50" w:before="120" w:afterLines="50" w:after="120" w:line="600" w:lineRule="auto"/>
         <w:ind w:left="1440"/>
         <w:rPr>
           <w:rFonts w:ascii="微軟正黑體" w:eastAsia="微軟正黑體" w:hAnsi="微軟正黑體"/>
@@ -4224,20 +5298,6 @@
           </m:sSup>
         </m:oMath>
       </m:oMathPara>
-    </w:p>
-    <w:p>
-      <w:pPr>
-        <w:pStyle w:val="ae"/>
-        <w:ind w:left="1440"/>
-        <w:rPr>
-          <w:rFonts w:ascii="微軟正黑體" w:eastAsia="微軟正黑體" w:hAnsi="微軟正黑體"/>
-          <w:i/>
-          <w:color w:val="000000" w:themeColor="text1"/>
-          <w:sz w:val="20"/>
-          <w:szCs w:val="20"/>
-          <w:lang w:eastAsia="zh-TW"/>
-        </w:rPr>
-      </w:pPr>
     </w:p>
     <w:tbl>
       <w:tblPr>

--- a/Pharmacokinetic Analysis使用說明書.docx
+++ b/Pharmacokinetic Analysis使用說明書.docx
@@ -16,6 +16,24 @@
           <w:lang w:eastAsia="zh-TW"/>
         </w:rPr>
         <w:t>程式使用說明書</w:t>
+      </w:r>
+      <w:r>
+        <w:rPr>
+          <w:rFonts w:ascii="微軟正黑體" w:eastAsia="微軟正黑體" w:hAnsi="微軟正黑體"/>
+          <w:sz w:val="22"/>
+          <w:szCs w:val="22"/>
+          <w:lang w:eastAsia="zh-TW"/>
+        </w:rPr>
+        <w:t>v1</w:t>
+      </w:r>
+      <w:r>
+        <w:rPr>
+          <w:rFonts w:ascii="微軟正黑體" w:eastAsia="微軟正黑體" w:hAnsi="微軟正黑體"/>
+          <w:sz w:val="22"/>
+          <w:szCs w:val="22"/>
+          <w:lang w:eastAsia="zh-TW"/>
+        </w:rPr>
+        <w:t>.2.3</w:t>
       </w:r>
     </w:p>
     <w:p>
@@ -185,21 +203,44 @@
           <w:rFonts w:ascii="微軟正黑體" w:eastAsia="微軟正黑體" w:hAnsi="微軟正黑體" w:cs="微軟正黑體" w:hint="eastAsia"/>
           <w:lang w:eastAsia="zh-TW"/>
         </w:rPr>
-        <w:t>程式安裝環境要求為</w:t>
+        <w:t>程式安裝環境要求</w:t>
       </w:r>
       <w:r>
         <w:rPr>
+          <w:rFonts w:ascii="微軟正黑體" w:eastAsia="微軟正黑體" w:hAnsi="微軟正黑體" w:cs="微軟正黑體" w:hint="eastAsia"/>
+          <w:lang w:eastAsia="zh-TW"/>
+        </w:rPr>
+        <w:t>為</w:t>
+      </w:r>
+      <w:proofErr w:type="spellStart"/>
+      <w:r>
+        <w:rPr>
           <w:rFonts w:ascii="微軟正黑體" w:eastAsia="微軟正黑體" w:hAnsi="微軟正黑體" w:cs="微軟正黑體"/>
           <w:lang w:eastAsia="zh-TW"/>
         </w:rPr>
-        <w:t>Windows</w:t>
+        <w:t>WindowsOS</w:t>
+      </w:r>
+      <w:proofErr w:type="spellEnd"/>
+      <w:r>
+        <w:rPr>
+          <w:rFonts w:ascii="微軟正黑體" w:eastAsia="微軟正黑體" w:hAnsi="微軟正黑體" w:cs="微軟正黑體" w:hint="eastAsia"/>
+          <w:lang w:eastAsia="zh-TW"/>
+        </w:rPr>
+        <w:t>及</w:t>
       </w:r>
       <w:r>
         <w:rPr>
+          <w:rFonts w:ascii="微軟正黑體" w:eastAsia="微軟正黑體" w:hAnsi="微軟正黑體" w:cs="微軟正黑體"/>
+          <w:lang w:eastAsia="zh-TW"/>
+        </w:rPr>
+        <w:t>MacOS</w:t>
+      </w:r>
+      <w:r>
+        <w:rPr>
           <w:rFonts w:ascii="微軟正黑體" w:eastAsia="微軟正黑體" w:hAnsi="微軟正黑體" w:cs="微軟正黑體" w:hint="eastAsia"/>
           <w:lang w:eastAsia="zh-TW"/>
         </w:rPr>
-        <w:t>系統。</w:t>
+        <w:t>。</w:t>
       </w:r>
     </w:p>
     <w:p>
@@ -322,10 +363,10 @@
               <wp:anchor distT="0" distB="0" distL="114300" distR="114300" simplePos="0" relativeHeight="251659264" behindDoc="0" locked="0" layoutInCell="1" allowOverlap="1">
                 <wp:simplePos x="0" y="0"/>
                 <wp:positionH relativeFrom="column">
-                  <wp:posOffset>3778523</wp:posOffset>
+                  <wp:posOffset>3644293</wp:posOffset>
                 </wp:positionH>
                 <wp:positionV relativeFrom="paragraph">
-                  <wp:posOffset>1661160</wp:posOffset>
+                  <wp:posOffset>1364125</wp:posOffset>
                 </wp:positionV>
                 <wp:extent cx="752504" cy="188245"/>
                 <wp:effectExtent l="50800" t="25400" r="60325" b="78740"/>
@@ -385,7 +426,7 @@
           </mc:Choice>
           <mc:Fallback>
             <w:pict>
-              <v:rect w14:anchorId="5E90BD74" id="矩形 2" o:spid="_x0000_s1026" style="position:absolute;margin-left:297.5pt;margin-top:130.8pt;width:59.25pt;height:14.8pt;z-index:251659264;visibility:visible;mso-wrap-style:square;mso-width-percent:0;mso-height-percent:0;mso-wrap-distance-left:9pt;mso-wrap-distance-top:0;mso-wrap-distance-right:9pt;mso-wrap-distance-bottom:0;mso-position-horizontal:absolute;mso-position-horizontal-relative:text;mso-position-vertical:absolute;mso-position-vertical-relative:text;mso-width-percent:0;mso-height-percent:0;mso-width-relative:margin;mso-height-relative:margin;v-text-anchor:middle" o:gfxdata="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" filled="f" strokecolor="red">
+              <v:rect w14:anchorId="76C65F78" id="矩形 2" o:spid="_x0000_s1026" style="position:absolute;margin-left:286.95pt;margin-top:107.4pt;width:59.25pt;height:14.8pt;z-index:251659264;visibility:visible;mso-wrap-style:square;mso-width-percent:0;mso-height-percent:0;mso-wrap-distance-left:9pt;mso-wrap-distance-top:0;mso-wrap-distance-right:9pt;mso-wrap-distance-bottom:0;mso-position-horizontal:absolute;mso-position-horizontal-relative:text;mso-position-vertical:absolute;mso-position-vertical-relative:text;mso-width-percent:0;mso-height-percent:0;mso-width-relative:margin;mso-height-relative:margin;v-text-anchor:middle" o:gfxdata="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" filled="f" strokecolor="red">
                 <v:shadow on="t" color="black" opacity="22937f" origin=",.5" offset="0,.63889mm"/>
               </v:rect>
             </w:pict>
@@ -400,9 +441,9 @@
         </w:rPr>
         <w:drawing>
           <wp:inline distT="0" distB="0" distL="0" distR="0">
-            <wp:extent cx="4366901" cy="2040414"/>
-            <wp:effectExtent l="0" t="0" r="1905" b="4445"/>
-            <wp:docPr id="1921387231" name="圖片 1"/>
+            <wp:extent cx="4168539" cy="1951108"/>
+            <wp:effectExtent l="0" t="0" r="0" b="5080"/>
+            <wp:docPr id="1647567382" name="圖片 14"/>
             <wp:cNvGraphicFramePr>
               <a:graphicFrameLocks xmlns:a="http://schemas.openxmlformats.org/drawingml/2006/main" noChangeAspect="1"/>
             </wp:cNvGraphicFramePr>
@@ -410,7 +451,7 @@
               <a:graphicData uri="http://schemas.openxmlformats.org/drawingml/2006/picture">
                 <pic:pic xmlns:pic="http://schemas.openxmlformats.org/drawingml/2006/picture">
                   <pic:nvPicPr>
-                    <pic:cNvPr id="1921387231" name="圖片 1921387231"/>
+                    <pic:cNvPr id="1647567382" name="圖片 1647567382"/>
                     <pic:cNvPicPr/>
                   </pic:nvPicPr>
                   <pic:blipFill>
@@ -422,7 +463,7 @@
                   <pic:spPr>
                     <a:xfrm>
                       <a:off x="0" y="0"/>
-                      <a:ext cx="4366901" cy="2040414"/>
+                      <a:ext cx="4272646" cy="1999836"/>
                     </a:xfrm>
                     <a:prstGeom prst="rect">
                       <a:avLst/>
@@ -453,21 +494,21 @@
           <w:lang w:eastAsia="zh-TW"/>
         </w:rPr>
         <w:lastRenderedPageBreak/>
-        <w:t>點擊「</w:t>
+        <w:t>點擊</w:t>
       </w:r>
       <w:r>
         <w:rPr>
-          <w:rFonts w:ascii="微軟正黑體" w:eastAsia="微軟正黑體" w:hAnsi="微軟正黑體" w:cs="微軟正黑體"/>
-          <w:lang w:eastAsia="zh-TW"/>
-        </w:rPr>
-        <w:t>PharmacklineticAnalysis.exe</w:t>
+          <w:rFonts w:ascii="微軟正黑體" w:eastAsia="微軟正黑體" w:hAnsi="微軟正黑體" w:cs="微軟正黑體" w:hint="eastAsia"/>
+          <w:lang w:eastAsia="zh-TW"/>
+        </w:rPr>
+        <w:t>藍色文字</w:t>
       </w:r>
       <w:r>
         <w:rPr>
           <w:rFonts w:ascii="微軟正黑體" w:eastAsia="微軟正黑體" w:hAnsi="微軟正黑體" w:cs="微軟正黑體" w:hint="eastAsia"/>
           <w:lang w:eastAsia="zh-TW"/>
         </w:rPr>
-        <w:t>」下載專案檔。</w:t>
+        <w:t>下載專案檔。</w:t>
       </w:r>
     </w:p>
     <w:p>
@@ -481,15 +522,15 @@
       </w:pPr>
       <w:r>
         <w:rPr>
-          <w:rFonts w:ascii="微軟正黑體" w:eastAsia="微軟正黑體" w:hAnsi="微軟正黑體" w:cs="微軟正黑體" w:hint="eastAsia"/>
+          <w:rFonts w:ascii="微軟正黑體" w:eastAsia="微軟正黑體" w:hAnsi="微軟正黑體" w:cs="微軟正黑體"/>
           <w:noProof/>
           <w:lang w:eastAsia="zh-TW"/>
         </w:rPr>
         <w:drawing>
-          <wp:inline distT="0" distB="0" distL="0" distR="0" wp14:anchorId="607BE729" wp14:editId="0C5FE923">
-            <wp:extent cx="4383993" cy="1567886"/>
-            <wp:effectExtent l="0" t="0" r="5080" b="0"/>
-            <wp:docPr id="714575943" name="圖片 3"/>
+          <wp:inline distT="0" distB="0" distL="0" distR="0">
+            <wp:extent cx="4175696" cy="1828800"/>
+            <wp:effectExtent l="0" t="0" r="3175" b="0"/>
+            <wp:docPr id="974126187" name="圖片 13"/>
             <wp:cNvGraphicFramePr>
               <a:graphicFrameLocks xmlns:a="http://schemas.openxmlformats.org/drawingml/2006/main" noChangeAspect="1"/>
             </wp:cNvGraphicFramePr>
@@ -497,7 +538,7 @@
               <a:graphicData uri="http://schemas.openxmlformats.org/drawingml/2006/picture">
                 <pic:pic xmlns:pic="http://schemas.openxmlformats.org/drawingml/2006/picture">
                   <pic:nvPicPr>
-                    <pic:cNvPr id="714575943" name="圖片 714575943"/>
+                    <pic:cNvPr id="974126187" name="圖片 974126187"/>
                     <pic:cNvPicPr/>
                   </pic:nvPicPr>
                   <pic:blipFill>
@@ -509,7 +550,7 @@
                   <pic:spPr>
                     <a:xfrm>
                       <a:off x="0" y="0"/>
-                      <a:ext cx="4383993" cy="1567886"/>
+                      <a:ext cx="4259671" cy="1865578"/>
                     </a:xfrm>
                     <a:prstGeom prst="rect">
                       <a:avLst/>
@@ -525,6 +566,113 @@
     <w:p>
       <w:pPr>
         <w:pStyle w:val="ae"/>
+        <w:ind w:left="1080"/>
+        <w:rPr>
+          <w:rFonts w:ascii="微軟正黑體" w:eastAsia="微軟正黑體" w:hAnsi="微軟正黑體" w:cs="微軟正黑體" w:hint="eastAsia"/>
+          <w:lang w:eastAsia="zh-TW"/>
+        </w:rPr>
+      </w:pPr>
+      <w:r>
+        <w:rPr>
+          <w:rFonts w:ascii="微軟正黑體" w:eastAsia="微軟正黑體" w:hAnsi="微軟正黑體" w:cs="微軟正黑體" w:hint="eastAsia"/>
+          <w:lang w:eastAsia="zh-TW"/>
+        </w:rPr>
+        <w:t>依照用戶端作業系統：</w:t>
+      </w:r>
+    </w:p>
+    <w:p>
+      <w:pPr>
+        <w:pStyle w:val="ae"/>
+        <w:ind w:left="1080"/>
+        <w:rPr>
+          <w:rFonts w:ascii="微軟正黑體" w:eastAsia="微軟正黑體" w:hAnsi="微軟正黑體" w:cs="微軟正黑體"/>
+          <w:lang w:eastAsia="zh-TW"/>
+        </w:rPr>
+      </w:pPr>
+      <w:r>
+        <w:rPr>
+          <w:rFonts w:ascii="微軟正黑體" w:eastAsia="微軟正黑體" w:hAnsi="微軟正黑體" w:cs="微軟正黑體"/>
+          <w:lang w:eastAsia="zh-TW"/>
+        </w:rPr>
+        <w:t>MacOS</w:t>
+      </w:r>
+      <w:r>
+        <w:rPr>
+          <w:rFonts w:ascii="微軟正黑體" w:eastAsia="微軟正黑體" w:hAnsi="微軟正黑體" w:cs="微軟正黑體" w:hint="eastAsia"/>
+          <w:lang w:eastAsia="zh-TW"/>
+        </w:rPr>
+        <w:t>：請下載「</w:t>
+      </w:r>
+      <w:proofErr w:type="spellStart"/>
+      <w:r>
+        <w:rPr>
+          <w:rFonts w:ascii="微軟正黑體" w:eastAsia="微軟正黑體" w:hAnsi="微軟正黑體" w:cs="微軟正黑體"/>
+          <w:color w:val="4F81BD" w:themeColor="accent1"/>
+          <w:lang w:eastAsia="zh-TW"/>
+        </w:rPr>
+        <w:t>PharmacokineticAnalysis</w:t>
+      </w:r>
+      <w:proofErr w:type="spellEnd"/>
+      <w:r>
+        <w:rPr>
+          <w:rFonts w:ascii="微軟正黑體" w:eastAsia="微軟正黑體" w:hAnsi="微軟正黑體" w:cs="微軟正黑體" w:hint="eastAsia"/>
+          <w:lang w:eastAsia="zh-TW"/>
+        </w:rPr>
+        <w:t>」。</w:t>
+      </w:r>
+    </w:p>
+    <w:p>
+      <w:pPr>
+        <w:pStyle w:val="ae"/>
+        <w:ind w:left="1080"/>
+        <w:rPr>
+          <w:rFonts w:ascii="微軟正黑體" w:eastAsia="微軟正黑體" w:hAnsi="微軟正黑體" w:cs="微軟正黑體"/>
+          <w:lang w:eastAsia="zh-TW"/>
+        </w:rPr>
+      </w:pPr>
+      <w:proofErr w:type="spellStart"/>
+      <w:r>
+        <w:rPr>
+          <w:rFonts w:ascii="微軟正黑體" w:eastAsia="微軟正黑體" w:hAnsi="微軟正黑體" w:cs="微軟正黑體"/>
+          <w:lang w:eastAsia="zh-TW"/>
+        </w:rPr>
+        <w:t>WindowsOS</w:t>
+      </w:r>
+      <w:proofErr w:type="spellEnd"/>
+      <w:r>
+        <w:rPr>
+          <w:rFonts w:ascii="微軟正黑體" w:eastAsia="微軟正黑體" w:hAnsi="微軟正黑體" w:cs="微軟正黑體" w:hint="eastAsia"/>
+          <w:lang w:eastAsia="zh-TW"/>
+        </w:rPr>
+        <w:t>：請下載「</w:t>
+      </w:r>
+      <w:r>
+        <w:rPr>
+          <w:rFonts w:ascii="微軟正黑體" w:eastAsia="微軟正黑體" w:hAnsi="微軟正黑體" w:cs="微軟正黑體"/>
+          <w:color w:val="4F81BD" w:themeColor="accent1"/>
+          <w:lang w:eastAsia="zh-TW"/>
+        </w:rPr>
+        <w:t>PharmacokineticAnalysis</w:t>
+      </w:r>
+      <w:r>
+        <w:rPr>
+          <w:rFonts w:ascii="微軟正黑體" w:eastAsia="微軟正黑體" w:hAnsi="微軟正黑體" w:cs="微軟正黑體"/>
+          <w:color w:val="4F81BD" w:themeColor="accent1"/>
+          <w:lang w:eastAsia="zh-TW"/>
+        </w:rPr>
+        <w:t>.exe</w:t>
+      </w:r>
+      <w:r>
+        <w:rPr>
+          <w:rFonts w:ascii="微軟正黑體" w:eastAsia="微軟正黑體" w:hAnsi="微軟正黑體" w:cs="微軟正黑體" w:hint="eastAsia"/>
+          <w:lang w:eastAsia="zh-TW"/>
+        </w:rPr>
+        <w:t>」。</w:t>
+      </w:r>
+    </w:p>
+    <w:p>
+      <w:pPr>
+        <w:pStyle w:val="ae"/>
         <w:numPr>
           <w:ilvl w:val="0"/>
           <w:numId w:val="11"/>
@@ -654,13 +802,152 @@
         <mc:AlternateContent>
           <mc:Choice Requires="wps">
             <w:drawing>
+              <wp:anchor distT="0" distB="0" distL="114300" distR="114300" simplePos="0" relativeHeight="251678720" behindDoc="0" locked="0" layoutInCell="1" allowOverlap="1" wp14:anchorId="0633271F" wp14:editId="7370847C">
+                <wp:simplePos x="0" y="0"/>
+                <wp:positionH relativeFrom="column">
+                  <wp:posOffset>3714386</wp:posOffset>
+                </wp:positionH>
+                <wp:positionV relativeFrom="paragraph">
+                  <wp:posOffset>481868</wp:posOffset>
+                </wp:positionV>
+                <wp:extent cx="1771196" cy="2161807"/>
+                <wp:effectExtent l="0" t="0" r="6985" b="10160"/>
+                <wp:wrapNone/>
+                <wp:docPr id="236287762" name="文字方塊 2"/>
+                <wp:cNvGraphicFramePr/>
+                <a:graphic xmlns:a="http://schemas.openxmlformats.org/drawingml/2006/main">
+                  <a:graphicData uri="http://schemas.microsoft.com/office/word/2010/wordprocessingShape">
+                    <wps:wsp>
+                      <wps:cNvSpPr txBox="1"/>
+                      <wps:spPr>
+                        <a:xfrm>
+                          <a:off x="0" y="0"/>
+                          <a:ext cx="1771196" cy="2161807"/>
+                        </a:xfrm>
+                        <a:prstGeom prst="rect">
+                          <a:avLst/>
+                        </a:prstGeom>
+                        <a:noFill/>
+                        <a:ln w="6350">
+                          <a:solidFill>
+                            <a:srgbClr val="FF0000"/>
+                          </a:solidFill>
+                        </a:ln>
+                      </wps:spPr>
+                      <wps:txbx>
+                        <w:txbxContent>
+                          <w:p>
+                            <w:pPr>
+                              <w:ind w:firstLineChars="450" w:firstLine="990"/>
+                              <w:rPr>
+                                <w:rFonts w:ascii="微軟正黑體" w:eastAsia="微軟正黑體" w:hAnsi="微軟正黑體" w:cs="微軟正黑體"/>
+                                <w:lang w:eastAsia="zh-TW"/>
+                                <w14:textOutline w14:w="9525" w14:cap="rnd" w14:cmpd="sng" w14:algn="ctr">
+                                  <w14:solidFill>
+                                    <w14:srgbClr w14:val="FF0000"/>
+                                  </w14:solidFill>
+                                  <w14:prstDash w14:val="solid"/>
+                                  <w14:bevel/>
+                                </w14:textOutline>
+                              </w:rPr>
+                            </w:pPr>
+                            <w:r>
+                              <w:rPr>
+                                <w:rFonts w:ascii="微軟正黑體" w:eastAsia="微軟正黑體" w:hAnsi="微軟正黑體" w:cs="微軟正黑體" w:hint="eastAsia"/>
+                                <w:lang w:eastAsia="zh-TW"/>
+                                <w14:textOutline w14:w="9525" w14:cap="rnd" w14:cmpd="sng" w14:algn="ctr">
+                                  <w14:solidFill>
+                                    <w14:srgbClr w14:val="FF0000"/>
+                                  </w14:solidFill>
+                                  <w14:prstDash w14:val="solid"/>
+                                  <w14:bevel/>
+                                </w14:textOutline>
+                              </w:rPr>
+                              <w:t>七</w:t>
+                            </w:r>
+                          </w:p>
+                        </w:txbxContent>
+                      </wps:txbx>
+                      <wps:bodyPr rot="0" spcFirstLastPara="0" vertOverflow="overflow" horzOverflow="overflow" vert="horz" wrap="square" lIns="91440" tIns="45720" rIns="91440" bIns="45720" numCol="1" spcCol="0" rtlCol="0" fromWordArt="0" anchor="t" anchorCtr="0" forceAA="0" compatLnSpc="1">
+                        <a:prstTxWarp prst="textNoShape">
+                          <a:avLst/>
+                        </a:prstTxWarp>
+                        <a:noAutofit/>
+                      </wps:bodyPr>
+                    </wps:wsp>
+                  </a:graphicData>
+                </a:graphic>
+                <wp14:sizeRelH relativeFrom="margin">
+                  <wp14:pctWidth>0</wp14:pctWidth>
+                </wp14:sizeRelH>
+                <wp14:sizeRelV relativeFrom="margin">
+                  <wp14:pctHeight>0</wp14:pctHeight>
+                </wp14:sizeRelV>
+              </wp:anchor>
+            </w:drawing>
+          </mc:Choice>
+          <mc:Fallback>
+            <w:pict>
+              <v:shapetype w14:anchorId="0633271F" id="_x0000_t202" coordsize="21600,21600" o:spt="202" path="m,l,21600r21600,l21600,xe">
+                <v:stroke joinstyle="miter"/>
+                <v:path gradientshapeok="t" o:connecttype="rect"/>
+              </v:shapetype>
+              <v:shape id="文字方塊 2" o:spid="_x0000_s1026" type="#_x0000_t202" style="position:absolute;margin-left:292.45pt;margin-top:37.95pt;width:139.45pt;height:170.2pt;z-index:251678720;visibility:visible;mso-wrap-style:square;mso-width-percent:0;mso-height-percent:0;mso-wrap-distance-left:9pt;mso-wrap-distance-top:0;mso-wrap-distance-right:9pt;mso-wrap-distance-bottom:0;mso-position-horizontal:absolute;mso-position-horizontal-relative:text;mso-position-vertical:absolute;mso-position-vertical-relative:text;mso-width-percent:0;mso-height-percent:0;mso-width-relative:margin;mso-height-relative:margin;v-text-anchor:top" o:gfxdata="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" filled="f" strokecolor="red" strokeweight=".5pt">
+                <v:textbox>
+                  <w:txbxContent>
+                    <w:p>
+                      <w:pPr>
+                        <w:ind w:firstLineChars="450" w:firstLine="990"/>
+                        <w:rPr>
+                          <w:rFonts w:ascii="微軟正黑體" w:eastAsia="微軟正黑體" w:hAnsi="微軟正黑體" w:cs="微軟正黑體"/>
+                          <w:lang w:eastAsia="zh-TW"/>
+                          <w14:textOutline w14:w="9525" w14:cap="rnd" w14:cmpd="sng" w14:algn="ctr">
+                            <w14:solidFill>
+                              <w14:srgbClr w14:val="FF0000"/>
+                            </w14:solidFill>
+                            <w14:prstDash w14:val="solid"/>
+                            <w14:bevel/>
+                          </w14:textOutline>
+                        </w:rPr>
+                      </w:pPr>
+                      <w:r>
+                        <w:rPr>
+                          <w:rFonts w:ascii="微軟正黑體" w:eastAsia="微軟正黑體" w:hAnsi="微軟正黑體" w:cs="微軟正黑體" w:hint="eastAsia"/>
+                          <w:lang w:eastAsia="zh-TW"/>
+                          <w14:textOutline w14:w="9525" w14:cap="rnd" w14:cmpd="sng" w14:algn="ctr">
+                            <w14:solidFill>
+                              <w14:srgbClr w14:val="FF0000"/>
+                            </w14:solidFill>
+                            <w14:prstDash w14:val="solid"/>
+                            <w14:bevel/>
+                          </w14:textOutline>
+                        </w:rPr>
+                        <w:t>七</w:t>
+                      </w:r>
+                    </w:p>
+                  </w:txbxContent>
+                </v:textbox>
+              </v:shape>
+            </w:pict>
+          </mc:Fallback>
+        </mc:AlternateContent>
+      </w:r>
+      <w:r>
+        <w:rPr>
+          <w:rFonts w:ascii="微軟正黑體" w:eastAsia="微軟正黑體" w:hAnsi="微軟正黑體" w:cs="微軟正黑體" w:hint="eastAsia"/>
+          <w:noProof/>
+          <w:lang w:eastAsia="zh-TW"/>
+        </w:rPr>
+        <mc:AlternateContent>
+          <mc:Choice Requires="wps">
+            <w:drawing>
               <wp:anchor distT="0" distB="0" distL="114300" distR="114300" simplePos="0" relativeHeight="251674624" behindDoc="0" locked="0" layoutInCell="1" allowOverlap="1" wp14:anchorId="55E40CB8" wp14:editId="28C8C6D0">
                 <wp:simplePos x="0" y="0"/>
                 <wp:positionH relativeFrom="column">
-                  <wp:posOffset>2739935</wp:posOffset>
+                  <wp:posOffset>2942841</wp:posOffset>
                 </wp:positionH>
                 <wp:positionV relativeFrom="paragraph">
-                  <wp:posOffset>2003243</wp:posOffset>
+                  <wp:posOffset>2892578</wp:posOffset>
                 </wp:positionV>
                 <wp:extent cx="1771196" cy="538843"/>
                 <wp:effectExtent l="0" t="0" r="0" b="0"/>
@@ -689,7 +976,543 @@
                           <w:p>
                             <w:pPr>
                               <w:rPr>
+                                <w:rFonts w:ascii="微軟正黑體" w:eastAsia="微軟正黑體" w:hAnsi="微軟正黑體" w:cs="微軟正黑體"/>
+                                <w:lang w:eastAsia="zh-TW"/>
+                                <w14:textOutline w14:w="9525" w14:cap="rnd" w14:cmpd="sng" w14:algn="ctr">
+                                  <w14:solidFill>
+                                    <w14:srgbClr w14:val="FF0000"/>
+                                  </w14:solidFill>
+                                  <w14:prstDash w14:val="solid"/>
+                                  <w14:bevel/>
+                                </w14:textOutline>
+                              </w:rPr>
+                            </w:pPr>
+                            <w:r>
+                              <w:rPr>
                                 <w:rFonts w:ascii="微軟正黑體" w:eastAsia="微軟正黑體" w:hAnsi="微軟正黑體" w:cs="微軟正黑體" w:hint="eastAsia"/>
+                                <w:lang w:eastAsia="zh-TW"/>
+                                <w14:textOutline w14:w="9525" w14:cap="rnd" w14:cmpd="sng" w14:algn="ctr">
+                                  <w14:solidFill>
+                                    <w14:srgbClr w14:val="FF0000"/>
+                                  </w14:solidFill>
+                                  <w14:prstDash w14:val="solid"/>
+                                  <w14:bevel/>
+                                </w14:textOutline>
+                              </w:rPr>
+                              <w:t>十</w:t>
+                            </w:r>
+                          </w:p>
+                        </w:txbxContent>
+                      </wps:txbx>
+                      <wps:bodyPr rot="0" spcFirstLastPara="0" vertOverflow="overflow" horzOverflow="overflow" vert="horz" wrap="square" lIns="91440" tIns="45720" rIns="91440" bIns="45720" numCol="1" spcCol="0" rtlCol="0" fromWordArt="0" anchor="t" anchorCtr="0" forceAA="0" compatLnSpc="1">
+                        <a:prstTxWarp prst="textNoShape">
+                          <a:avLst/>
+                        </a:prstTxWarp>
+                        <a:noAutofit/>
+                      </wps:bodyPr>
+                    </wps:wsp>
+                  </a:graphicData>
+                </a:graphic>
+                <wp14:sizeRelH relativeFrom="margin">
+                  <wp14:pctWidth>0</wp14:pctWidth>
+                </wp14:sizeRelH>
+                <wp14:sizeRelV relativeFrom="margin">
+                  <wp14:pctHeight>0</wp14:pctHeight>
+                </wp14:sizeRelV>
+              </wp:anchor>
+            </w:drawing>
+          </mc:Choice>
+          <mc:Fallback>
+            <w:pict>
+              <v:shape w14:anchorId="55E40CB8" id="_x0000_s1027" type="#_x0000_t202" style="position:absolute;margin-left:231.7pt;margin-top:227.75pt;width:139.45pt;height:42.45pt;z-index:251674624;visibility:visible;mso-wrap-style:square;mso-width-percent:0;mso-height-percent:0;mso-wrap-distance-left:9pt;mso-wrap-distance-top:0;mso-wrap-distance-right:9pt;mso-wrap-distance-bottom:0;mso-position-horizontal:absolute;mso-position-horizontal-relative:text;mso-position-vertical:absolute;mso-position-vertical-relative:text;mso-width-percent:0;mso-height-percent:0;mso-width-relative:margin;mso-height-relative:margin;v-text-anchor:top" o:gfxdata="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" filled="f" stroked="f" strokeweight=".5pt">
+                <v:textbox>
+                  <w:txbxContent>
+                    <w:p>
+                      <w:pPr>
+                        <w:rPr>
+                          <w:rFonts w:ascii="微軟正黑體" w:eastAsia="微軟正黑體" w:hAnsi="微軟正黑體" w:cs="微軟正黑體"/>
+                          <w:lang w:eastAsia="zh-TW"/>
+                          <w14:textOutline w14:w="9525" w14:cap="rnd" w14:cmpd="sng" w14:algn="ctr">
+                            <w14:solidFill>
+                              <w14:srgbClr w14:val="FF0000"/>
+                            </w14:solidFill>
+                            <w14:prstDash w14:val="solid"/>
+                            <w14:bevel/>
+                          </w14:textOutline>
+                        </w:rPr>
+                      </w:pPr>
+                      <w:r>
+                        <w:rPr>
+                          <w:rFonts w:ascii="微軟正黑體" w:eastAsia="微軟正黑體" w:hAnsi="微軟正黑體" w:cs="微軟正黑體" w:hint="eastAsia"/>
+                          <w:lang w:eastAsia="zh-TW"/>
+                          <w14:textOutline w14:w="9525" w14:cap="rnd" w14:cmpd="sng" w14:algn="ctr">
+                            <w14:solidFill>
+                              <w14:srgbClr w14:val="FF0000"/>
+                            </w14:solidFill>
+                            <w14:prstDash w14:val="solid"/>
+                            <w14:bevel/>
+                          </w14:textOutline>
+                        </w:rPr>
+                        <w:t>十</w:t>
+                      </w:r>
+                    </w:p>
+                  </w:txbxContent>
+                </v:textbox>
+              </v:shape>
+            </w:pict>
+          </mc:Fallback>
+        </mc:AlternateContent>
+      </w:r>
+      <w:r>
+        <w:rPr>
+          <w:rFonts w:ascii="微軟正黑體" w:eastAsia="微軟正黑體" w:hAnsi="微軟正黑體" w:cs="微軟正黑體" w:hint="eastAsia"/>
+          <w:noProof/>
+          <w:lang w:eastAsia="zh-TW"/>
+        </w:rPr>
+        <mc:AlternateContent>
+          <mc:Choice Requires="wps">
+            <w:drawing>
+              <wp:anchor distT="0" distB="0" distL="114300" distR="114300" simplePos="0" relativeHeight="251664384" behindDoc="0" locked="0" layoutInCell="1" allowOverlap="1" wp14:anchorId="30DBA501" wp14:editId="7555F5D8">
+                <wp:simplePos x="0" y="0"/>
+                <wp:positionH relativeFrom="column">
+                  <wp:posOffset>1838960</wp:posOffset>
+                </wp:positionH>
+                <wp:positionV relativeFrom="paragraph">
+                  <wp:posOffset>889635</wp:posOffset>
+                </wp:positionV>
+                <wp:extent cx="1771650" cy="408214"/>
+                <wp:effectExtent l="0" t="0" r="19050" b="11430"/>
+                <wp:wrapNone/>
+                <wp:docPr id="734407842" name="文字方塊 2"/>
+                <wp:cNvGraphicFramePr/>
+                <a:graphic xmlns:a="http://schemas.openxmlformats.org/drawingml/2006/main">
+                  <a:graphicData uri="http://schemas.microsoft.com/office/word/2010/wordprocessingShape">
+                    <wps:wsp>
+                      <wps:cNvSpPr txBox="1"/>
+                      <wps:spPr>
+                        <a:xfrm>
+                          <a:off x="0" y="0"/>
+                          <a:ext cx="1771650" cy="408214"/>
+                        </a:xfrm>
+                        <a:prstGeom prst="rect">
+                          <a:avLst/>
+                        </a:prstGeom>
+                        <a:noFill/>
+                        <a:ln w="6350">
+                          <a:solidFill>
+                            <a:srgbClr val="FF0000"/>
+                          </a:solidFill>
+                        </a:ln>
+                      </wps:spPr>
+                      <wps:txbx>
+                        <w:txbxContent>
+                          <w:p>
+                            <w:pPr>
+                              <w:ind w:firstLineChars="450" w:firstLine="990"/>
+                              <w:rPr>
+                                <w:rFonts w:ascii="微軟正黑體" w:eastAsia="微軟正黑體" w:hAnsi="微軟正黑體" w:cs="微軟正黑體"/>
+                                <w:lang w:eastAsia="zh-TW"/>
+                                <w14:textOutline w14:w="9525" w14:cap="rnd" w14:cmpd="sng" w14:algn="ctr">
+                                  <w14:solidFill>
+                                    <w14:srgbClr w14:val="FF0000"/>
+                                  </w14:solidFill>
+                                  <w14:prstDash w14:val="solid"/>
+                                  <w14:bevel/>
+                                </w14:textOutline>
+                              </w:rPr>
+                            </w:pPr>
+                            <w:r>
+                              <w:rPr>
+                                <w:rFonts w:ascii="微軟正黑體" w:eastAsia="微軟正黑體" w:hAnsi="微軟正黑體" w:cs="微軟正黑體" w:hint="eastAsia"/>
+                                <w:lang w:eastAsia="zh-TW"/>
+                                <w14:textOutline w14:w="9525" w14:cap="rnd" w14:cmpd="sng" w14:algn="ctr">
+                                  <w14:solidFill>
+                                    <w14:srgbClr w14:val="FF0000"/>
+                                  </w14:solidFill>
+                                  <w14:prstDash w14:val="solid"/>
+                                  <w14:bevel/>
+                                </w14:textOutline>
+                              </w:rPr>
+                              <w:t>三</w:t>
+                            </w:r>
+                          </w:p>
+                        </w:txbxContent>
+                      </wps:txbx>
+                      <wps:bodyPr rot="0" spcFirstLastPara="0" vertOverflow="overflow" horzOverflow="overflow" vert="horz" wrap="square" lIns="91440" tIns="45720" rIns="91440" bIns="45720" numCol="1" spcCol="0" rtlCol="0" fromWordArt="0" anchor="t" anchorCtr="0" forceAA="0" compatLnSpc="1">
+                        <a:prstTxWarp prst="textNoShape">
+                          <a:avLst/>
+                        </a:prstTxWarp>
+                        <a:noAutofit/>
+                      </wps:bodyPr>
+                    </wps:wsp>
+                  </a:graphicData>
+                </a:graphic>
+                <wp14:sizeRelH relativeFrom="margin">
+                  <wp14:pctWidth>0</wp14:pctWidth>
+                </wp14:sizeRelH>
+                <wp14:sizeRelV relativeFrom="margin">
+                  <wp14:pctHeight>0</wp14:pctHeight>
+                </wp14:sizeRelV>
+              </wp:anchor>
+            </w:drawing>
+          </mc:Choice>
+          <mc:Fallback>
+            <w:pict>
+              <v:shape w14:anchorId="30DBA501" id="_x0000_s1028" type="#_x0000_t202" style="position:absolute;margin-left:144.8pt;margin-top:70.05pt;width:139.5pt;height:32.15pt;z-index:251664384;visibility:visible;mso-wrap-style:square;mso-width-percent:0;mso-height-percent:0;mso-wrap-distance-left:9pt;mso-wrap-distance-top:0;mso-wrap-distance-right:9pt;mso-wrap-distance-bottom:0;mso-position-horizontal:absolute;mso-position-horizontal-relative:text;mso-position-vertical:absolute;mso-position-vertical-relative:text;mso-width-percent:0;mso-height-percent:0;mso-width-relative:margin;mso-height-relative:margin;v-text-anchor:top" o:gfxdata="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" filled="f" strokecolor="red" strokeweight=".5pt">
+                <v:textbox>
+                  <w:txbxContent>
+                    <w:p>
+                      <w:pPr>
+                        <w:ind w:firstLineChars="450" w:firstLine="990"/>
+                        <w:rPr>
+                          <w:rFonts w:ascii="微軟正黑體" w:eastAsia="微軟正黑體" w:hAnsi="微軟正黑體" w:cs="微軟正黑體"/>
+                          <w:lang w:eastAsia="zh-TW"/>
+                          <w14:textOutline w14:w="9525" w14:cap="rnd" w14:cmpd="sng" w14:algn="ctr">
+                            <w14:solidFill>
+                              <w14:srgbClr w14:val="FF0000"/>
+                            </w14:solidFill>
+                            <w14:prstDash w14:val="solid"/>
+                            <w14:bevel/>
+                          </w14:textOutline>
+                        </w:rPr>
+                      </w:pPr>
+                      <w:r>
+                        <w:rPr>
+                          <w:rFonts w:ascii="微軟正黑體" w:eastAsia="微軟正黑體" w:hAnsi="微軟正黑體" w:cs="微軟正黑體" w:hint="eastAsia"/>
+                          <w:lang w:eastAsia="zh-TW"/>
+                          <w14:textOutline w14:w="9525" w14:cap="rnd" w14:cmpd="sng" w14:algn="ctr">
+                            <w14:solidFill>
+                              <w14:srgbClr w14:val="FF0000"/>
+                            </w14:solidFill>
+                            <w14:prstDash w14:val="solid"/>
+                            <w14:bevel/>
+                          </w14:textOutline>
+                        </w:rPr>
+                        <w:t>三</w:t>
+                      </w:r>
+                    </w:p>
+                  </w:txbxContent>
+                </v:textbox>
+              </v:shape>
+            </w:pict>
+          </mc:Fallback>
+        </mc:AlternateContent>
+      </w:r>
+      <w:r>
+        <w:rPr>
+          <w:rFonts w:ascii="微軟正黑體" w:eastAsia="微軟正黑體" w:hAnsi="微軟正黑體" w:cs="微軟正黑體" w:hint="eastAsia"/>
+          <w:noProof/>
+          <w:lang w:eastAsia="zh-TW"/>
+        </w:rPr>
+        <mc:AlternateContent>
+          <mc:Choice Requires="wps">
+            <w:drawing>
+              <wp:anchor distT="0" distB="0" distL="114300" distR="114300" simplePos="0" relativeHeight="251676672" behindDoc="0" locked="0" layoutInCell="1" allowOverlap="1" wp14:anchorId="271A1EC8" wp14:editId="301BA64A">
+                <wp:simplePos x="0" y="0"/>
+                <wp:positionH relativeFrom="column">
+                  <wp:posOffset>1835676</wp:posOffset>
+                </wp:positionH>
+                <wp:positionV relativeFrom="paragraph">
+                  <wp:posOffset>2222500</wp:posOffset>
+                </wp:positionV>
+                <wp:extent cx="1771196" cy="420414"/>
+                <wp:effectExtent l="0" t="0" r="6985" b="11430"/>
+                <wp:wrapNone/>
+                <wp:docPr id="805458246" name="文字方塊 2"/>
+                <wp:cNvGraphicFramePr/>
+                <a:graphic xmlns:a="http://schemas.openxmlformats.org/drawingml/2006/main">
+                  <a:graphicData uri="http://schemas.microsoft.com/office/word/2010/wordprocessingShape">
+                    <wps:wsp>
+                      <wps:cNvSpPr txBox="1"/>
+                      <wps:spPr>
+                        <a:xfrm>
+                          <a:off x="0" y="0"/>
+                          <a:ext cx="1771196" cy="420414"/>
+                        </a:xfrm>
+                        <a:prstGeom prst="rect">
+                          <a:avLst/>
+                        </a:prstGeom>
+                        <a:noFill/>
+                        <a:ln w="6350">
+                          <a:solidFill>
+                            <a:srgbClr val="FF0000"/>
+                          </a:solidFill>
+                        </a:ln>
+                      </wps:spPr>
+                      <wps:txbx>
+                        <w:txbxContent>
+                          <w:p>
+                            <w:pPr>
+                              <w:ind w:firstLineChars="450" w:firstLine="990"/>
+                              <w:rPr>
+                                <w:rFonts w:ascii="微軟正黑體" w:eastAsia="微軟正黑體" w:hAnsi="微軟正黑體" w:cs="微軟正黑體"/>
+                                <w:lang w:eastAsia="zh-TW"/>
+                                <w14:textOutline w14:w="9525" w14:cap="rnd" w14:cmpd="sng" w14:algn="ctr">
+                                  <w14:solidFill>
+                                    <w14:srgbClr w14:val="FF0000"/>
+                                  </w14:solidFill>
+                                  <w14:prstDash w14:val="solid"/>
+                                  <w14:bevel/>
+                                </w14:textOutline>
+                              </w:rPr>
+                            </w:pPr>
+                            <w:r>
+                              <w:rPr>
+                                <w:rFonts w:ascii="微軟正黑體" w:eastAsia="微軟正黑體" w:hAnsi="微軟正黑體" w:cs="微軟正黑體" w:hint="eastAsia"/>
+                                <w:lang w:eastAsia="zh-TW"/>
+                                <w14:textOutline w14:w="9525" w14:cap="rnd" w14:cmpd="sng" w14:algn="ctr">
+                                  <w14:solidFill>
+                                    <w14:srgbClr w14:val="FF0000"/>
+                                  </w14:solidFill>
+                                  <w14:prstDash w14:val="solid"/>
+                                  <w14:bevel/>
+                                </w14:textOutline>
+                              </w:rPr>
+                              <w:t>六</w:t>
+                            </w:r>
+                          </w:p>
+                        </w:txbxContent>
+                      </wps:txbx>
+                      <wps:bodyPr rot="0" spcFirstLastPara="0" vertOverflow="overflow" horzOverflow="overflow" vert="horz" wrap="square" lIns="91440" tIns="45720" rIns="91440" bIns="45720" numCol="1" spcCol="0" rtlCol="0" fromWordArt="0" anchor="t" anchorCtr="0" forceAA="0" compatLnSpc="1">
+                        <a:prstTxWarp prst="textNoShape">
+                          <a:avLst/>
+                        </a:prstTxWarp>
+                        <a:noAutofit/>
+                      </wps:bodyPr>
+                    </wps:wsp>
+                  </a:graphicData>
+                </a:graphic>
+                <wp14:sizeRelH relativeFrom="margin">
+                  <wp14:pctWidth>0</wp14:pctWidth>
+                </wp14:sizeRelH>
+                <wp14:sizeRelV relativeFrom="margin">
+                  <wp14:pctHeight>0</wp14:pctHeight>
+                </wp14:sizeRelV>
+              </wp:anchor>
+            </w:drawing>
+          </mc:Choice>
+          <mc:Fallback>
+            <w:pict>
+              <v:shape w14:anchorId="271A1EC8" id="_x0000_s1029" type="#_x0000_t202" style="position:absolute;margin-left:144.55pt;margin-top:175pt;width:139.45pt;height:33.1pt;z-index:251676672;visibility:visible;mso-wrap-style:square;mso-width-percent:0;mso-height-percent:0;mso-wrap-distance-left:9pt;mso-wrap-distance-top:0;mso-wrap-distance-right:9pt;mso-wrap-distance-bottom:0;mso-position-horizontal:absolute;mso-position-horizontal-relative:text;mso-position-vertical:absolute;mso-position-vertical-relative:text;mso-width-percent:0;mso-height-percent:0;mso-width-relative:margin;mso-height-relative:margin;v-text-anchor:top" o:gfxdata="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" filled="f" strokecolor="red" strokeweight=".5pt">
+                <v:textbox>
+                  <w:txbxContent>
+                    <w:p>
+                      <w:pPr>
+                        <w:ind w:firstLineChars="450" w:firstLine="990"/>
+                        <w:rPr>
+                          <w:rFonts w:ascii="微軟正黑體" w:eastAsia="微軟正黑體" w:hAnsi="微軟正黑體" w:cs="微軟正黑體"/>
+                          <w:lang w:eastAsia="zh-TW"/>
+                          <w14:textOutline w14:w="9525" w14:cap="rnd" w14:cmpd="sng" w14:algn="ctr">
+                            <w14:solidFill>
+                              <w14:srgbClr w14:val="FF0000"/>
+                            </w14:solidFill>
+                            <w14:prstDash w14:val="solid"/>
+                            <w14:bevel/>
+                          </w14:textOutline>
+                        </w:rPr>
+                      </w:pPr>
+                      <w:r>
+                        <w:rPr>
+                          <w:rFonts w:ascii="微軟正黑體" w:eastAsia="微軟正黑體" w:hAnsi="微軟正黑體" w:cs="微軟正黑體" w:hint="eastAsia"/>
+                          <w:lang w:eastAsia="zh-TW"/>
+                          <w14:textOutline w14:w="9525" w14:cap="rnd" w14:cmpd="sng" w14:algn="ctr">
+                            <w14:solidFill>
+                              <w14:srgbClr w14:val="FF0000"/>
+                            </w14:solidFill>
+                            <w14:prstDash w14:val="solid"/>
+                            <w14:bevel/>
+                          </w14:textOutline>
+                        </w:rPr>
+                        <w:t>六</w:t>
+                      </w:r>
+                    </w:p>
+                  </w:txbxContent>
+                </v:textbox>
+              </v:shape>
+            </w:pict>
+          </mc:Fallback>
+        </mc:AlternateContent>
+      </w:r>
+      <w:r>
+        <w:rPr>
+          <w:rFonts w:ascii="微軟正黑體" w:eastAsia="微軟正黑體" w:hAnsi="微軟正黑體" w:cs="微軟正黑體" w:hint="eastAsia"/>
+          <w:noProof/>
+          <w:lang w:eastAsia="zh-TW"/>
+        </w:rPr>
+        <mc:AlternateContent>
+          <mc:Choice Requires="wps">
+            <w:drawing>
+              <wp:anchor distT="0" distB="0" distL="114300" distR="114300" simplePos="0" relativeHeight="251668480" behindDoc="0" locked="0" layoutInCell="1" allowOverlap="1" wp14:anchorId="067E7B0C" wp14:editId="3D431F2D">
+                <wp:simplePos x="0" y="0"/>
+                <wp:positionH relativeFrom="column">
+                  <wp:posOffset>1831428</wp:posOffset>
+                </wp:positionH>
+                <wp:positionV relativeFrom="paragraph">
+                  <wp:posOffset>1776315</wp:posOffset>
+                </wp:positionV>
+                <wp:extent cx="1771196" cy="420414"/>
+                <wp:effectExtent l="0" t="0" r="6985" b="11430"/>
+                <wp:wrapNone/>
+                <wp:docPr id="1373033089" name="文字方塊 2"/>
+                <wp:cNvGraphicFramePr/>
+                <a:graphic xmlns:a="http://schemas.openxmlformats.org/drawingml/2006/main">
+                  <a:graphicData uri="http://schemas.microsoft.com/office/word/2010/wordprocessingShape">
+                    <wps:wsp>
+                      <wps:cNvSpPr txBox="1"/>
+                      <wps:spPr>
+                        <a:xfrm>
+                          <a:off x="0" y="0"/>
+                          <a:ext cx="1771196" cy="420414"/>
+                        </a:xfrm>
+                        <a:prstGeom prst="rect">
+                          <a:avLst/>
+                        </a:prstGeom>
+                        <a:noFill/>
+                        <a:ln w="6350">
+                          <a:solidFill>
+                            <a:srgbClr val="FF0000"/>
+                          </a:solidFill>
+                        </a:ln>
+                      </wps:spPr>
+                      <wps:txbx>
+                        <w:txbxContent>
+                          <w:p>
+                            <w:pPr>
+                              <w:ind w:firstLineChars="450" w:firstLine="990"/>
+                              <w:rPr>
+                                <w:rFonts w:ascii="微軟正黑體" w:eastAsia="微軟正黑體" w:hAnsi="微軟正黑體" w:cs="微軟正黑體"/>
+                                <w:lang w:eastAsia="zh-TW"/>
+                                <w14:textOutline w14:w="9525" w14:cap="rnd" w14:cmpd="sng" w14:algn="ctr">
+                                  <w14:solidFill>
+                                    <w14:srgbClr w14:val="FF0000"/>
+                                  </w14:solidFill>
+                                  <w14:prstDash w14:val="solid"/>
+                                  <w14:bevel/>
+                                </w14:textOutline>
+                              </w:rPr>
+                            </w:pPr>
+                            <w:r>
+                              <w:rPr>
+                                <w:rFonts w:ascii="微軟正黑體" w:eastAsia="微軟正黑體" w:hAnsi="微軟正黑體" w:cs="微軟正黑體" w:hint="eastAsia"/>
+                                <w:lang w:eastAsia="zh-TW"/>
+                                <w14:textOutline w14:w="9525" w14:cap="rnd" w14:cmpd="sng" w14:algn="ctr">
+                                  <w14:solidFill>
+                                    <w14:srgbClr w14:val="FF0000"/>
+                                  </w14:solidFill>
+                                  <w14:prstDash w14:val="solid"/>
+                                  <w14:bevel/>
+                                </w14:textOutline>
+                              </w:rPr>
+                              <w:t>五</w:t>
+                            </w:r>
+                          </w:p>
+                        </w:txbxContent>
+                      </wps:txbx>
+                      <wps:bodyPr rot="0" spcFirstLastPara="0" vertOverflow="overflow" horzOverflow="overflow" vert="horz" wrap="square" lIns="91440" tIns="45720" rIns="91440" bIns="45720" numCol="1" spcCol="0" rtlCol="0" fromWordArt="0" anchor="t" anchorCtr="0" forceAA="0" compatLnSpc="1">
+                        <a:prstTxWarp prst="textNoShape">
+                          <a:avLst/>
+                        </a:prstTxWarp>
+                        <a:noAutofit/>
+                      </wps:bodyPr>
+                    </wps:wsp>
+                  </a:graphicData>
+                </a:graphic>
+                <wp14:sizeRelH relativeFrom="margin">
+                  <wp14:pctWidth>0</wp14:pctWidth>
+                </wp14:sizeRelH>
+                <wp14:sizeRelV relativeFrom="margin">
+                  <wp14:pctHeight>0</wp14:pctHeight>
+                </wp14:sizeRelV>
+              </wp:anchor>
+            </w:drawing>
+          </mc:Choice>
+          <mc:Fallback>
+            <w:pict>
+              <v:shape w14:anchorId="067E7B0C" id="_x0000_s1030" type="#_x0000_t202" style="position:absolute;margin-left:144.2pt;margin-top:139.85pt;width:139.45pt;height:33.1pt;z-index:251668480;visibility:visible;mso-wrap-style:square;mso-width-percent:0;mso-height-percent:0;mso-wrap-distance-left:9pt;mso-wrap-distance-top:0;mso-wrap-distance-right:9pt;mso-wrap-distance-bottom:0;mso-position-horizontal:absolute;mso-position-horizontal-relative:text;mso-position-vertical:absolute;mso-position-vertical-relative:text;mso-width-percent:0;mso-height-percent:0;mso-width-relative:margin;mso-height-relative:margin;v-text-anchor:top" o:gfxdata="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" filled="f" strokecolor="red" strokeweight=".5pt">
+                <v:textbox>
+                  <w:txbxContent>
+                    <w:p>
+                      <w:pPr>
+                        <w:ind w:firstLineChars="450" w:firstLine="990"/>
+                        <w:rPr>
+                          <w:rFonts w:ascii="微軟正黑體" w:eastAsia="微軟正黑體" w:hAnsi="微軟正黑體" w:cs="微軟正黑體"/>
+                          <w:lang w:eastAsia="zh-TW"/>
+                          <w14:textOutline w14:w="9525" w14:cap="rnd" w14:cmpd="sng" w14:algn="ctr">
+                            <w14:solidFill>
+                              <w14:srgbClr w14:val="FF0000"/>
+                            </w14:solidFill>
+                            <w14:prstDash w14:val="solid"/>
+                            <w14:bevel/>
+                          </w14:textOutline>
+                        </w:rPr>
+                      </w:pPr>
+                      <w:r>
+                        <w:rPr>
+                          <w:rFonts w:ascii="微軟正黑體" w:eastAsia="微軟正黑體" w:hAnsi="微軟正黑體" w:cs="微軟正黑體" w:hint="eastAsia"/>
+                          <w:lang w:eastAsia="zh-TW"/>
+                          <w14:textOutline w14:w="9525" w14:cap="rnd" w14:cmpd="sng" w14:algn="ctr">
+                            <w14:solidFill>
+                              <w14:srgbClr w14:val="FF0000"/>
+                            </w14:solidFill>
+                            <w14:prstDash w14:val="solid"/>
+                            <w14:bevel/>
+                          </w14:textOutline>
+                        </w:rPr>
+                        <w:t>五</w:t>
+                      </w:r>
+                    </w:p>
+                  </w:txbxContent>
+                </v:textbox>
+              </v:shape>
+            </w:pict>
+          </mc:Fallback>
+        </mc:AlternateContent>
+      </w:r>
+      <w:r>
+        <w:rPr>
+          <w:rFonts w:ascii="微軟正黑體" w:eastAsia="微軟正黑體" w:hAnsi="微軟正黑體" w:cs="微軟正黑體" w:hint="eastAsia"/>
+          <w:noProof/>
+          <w:lang w:eastAsia="zh-TW"/>
+        </w:rPr>
+        <mc:AlternateContent>
+          <mc:Choice Requires="wps">
+            <w:drawing>
+              <wp:anchor distT="0" distB="0" distL="114300" distR="114300" simplePos="0" relativeHeight="251670528" behindDoc="0" locked="0" layoutInCell="1" allowOverlap="1" wp14:anchorId="7A45332D" wp14:editId="4BC930A5">
+                <wp:simplePos x="0" y="0"/>
+                <wp:positionH relativeFrom="column">
+                  <wp:posOffset>65405</wp:posOffset>
+                </wp:positionH>
+                <wp:positionV relativeFrom="paragraph">
+                  <wp:posOffset>2668971</wp:posOffset>
+                </wp:positionV>
+                <wp:extent cx="1771196" cy="538843"/>
+                <wp:effectExtent l="0" t="0" r="0" b="0"/>
+                <wp:wrapNone/>
+                <wp:docPr id="303944685" name="文字方塊 2"/>
+                <wp:cNvGraphicFramePr/>
+                <a:graphic xmlns:a="http://schemas.openxmlformats.org/drawingml/2006/main">
+                  <a:graphicData uri="http://schemas.microsoft.com/office/word/2010/wordprocessingShape">
+                    <wps:wsp>
+                      <wps:cNvSpPr txBox="1"/>
+                      <wps:spPr>
+                        <a:xfrm>
+                          <a:off x="0" y="0"/>
+                          <a:ext cx="1771196" cy="538843"/>
+                        </a:xfrm>
+                        <a:prstGeom prst="rect">
+                          <a:avLst/>
+                        </a:prstGeom>
+                        <a:noFill/>
+                        <a:ln w="6350">
+                          <a:noFill/>
+                        </a:ln>
+                      </wps:spPr>
+                      <wps:txbx>
+                        <w:txbxContent>
+                          <w:p>
+                            <w:pPr>
+                              <w:rPr>
+                                <w:rFonts w:ascii="微軟正黑體" w:eastAsia="微軟正黑體" w:hAnsi="微軟正黑體" w:cs="微軟正黑體"/>
                                 <w:lang w:eastAsia="zh-TW"/>
                                 <w14:textOutline w14:w="9525" w14:cap="rnd" w14:cmpd="sng" w14:algn="ctr">
                                   <w14:solidFill>
@@ -737,17 +1560,13 @@
           </mc:Choice>
           <mc:Fallback>
             <w:pict>
-              <v:shapetype w14:anchorId="55E40CB8" id="_x0000_t202" coordsize="21600,21600" o:spt="202" path="m,l,21600r21600,l21600,xe">
-                <v:stroke joinstyle="miter"/>
-                <v:path gradientshapeok="t" o:connecttype="rect"/>
-              </v:shapetype>
-              <v:shape id="文字方塊 2" o:spid="_x0000_s1026" type="#_x0000_t202" style="position:absolute;margin-left:215.75pt;margin-top:157.75pt;width:139.45pt;height:42.45pt;z-index:251674624;visibility:visible;mso-wrap-style:square;mso-width-percent:0;mso-height-percent:0;mso-wrap-distance-left:9pt;mso-wrap-distance-top:0;mso-wrap-distance-right:9pt;mso-wrap-distance-bottom:0;mso-position-horizontal:absolute;mso-position-horizontal-relative:text;mso-position-vertical:absolute;mso-position-vertical-relative:text;mso-width-percent:0;mso-height-percent:0;mso-width-relative:margin;mso-height-relative:margin;v-text-anchor:top" o:gfxdata="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" filled="f" stroked="f" strokeweight=".5pt">
+              <v:shape w14:anchorId="7A45332D" id="_x0000_s1031" type="#_x0000_t202" style="position:absolute;margin-left:5.15pt;margin-top:210.15pt;width:139.45pt;height:42.45pt;z-index:251670528;visibility:visible;mso-wrap-style:square;mso-width-percent:0;mso-height-percent:0;mso-wrap-distance-left:9pt;mso-wrap-distance-top:0;mso-wrap-distance-right:9pt;mso-wrap-distance-bottom:0;mso-position-horizontal:absolute;mso-position-horizontal-relative:text;mso-position-vertical:absolute;mso-position-vertical-relative:text;mso-width-percent:0;mso-height-percent:0;mso-width-relative:margin;mso-height-relative:margin;v-text-anchor:top" o:gfxdata="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" filled="f" stroked="f" strokeweight=".5pt">
                 <v:textbox>
                   <w:txbxContent>
                     <w:p>
                       <w:pPr>
                         <w:rPr>
-                          <w:rFonts w:ascii="微軟正黑體" w:eastAsia="微軟正黑體" w:hAnsi="微軟正黑體" w:cs="微軟正黑體" w:hint="eastAsia"/>
+                          <w:rFonts w:ascii="微軟正黑體" w:eastAsia="微軟正黑體" w:hAnsi="微軟正黑體" w:cs="微軟正黑體"/>
                           <w:lang w:eastAsia="zh-TW"/>
                           <w14:textOutline w14:w="9525" w14:cap="rnd" w14:cmpd="sng" w14:algn="ctr">
                             <w14:solidFill>
@@ -792,10 +1611,10 @@
               <wp:anchor distT="0" distB="0" distL="114300" distR="114300" simplePos="0" relativeHeight="251672576" behindDoc="0" locked="0" layoutInCell="1" allowOverlap="1" wp14:anchorId="30192750" wp14:editId="5005E3B4">
                 <wp:simplePos x="0" y="0"/>
                 <wp:positionH relativeFrom="column">
-                  <wp:posOffset>62502</wp:posOffset>
+                  <wp:posOffset>62230</wp:posOffset>
                 </wp:positionH>
                 <wp:positionV relativeFrom="paragraph">
-                  <wp:posOffset>2002790</wp:posOffset>
+                  <wp:posOffset>2896170</wp:posOffset>
                 </wp:positionV>
                 <wp:extent cx="1771196" cy="538843"/>
                 <wp:effectExtent l="0" t="0" r="0" b="0"/>
@@ -824,7 +1643,7 @@
                           <w:p>
                             <w:pPr>
                               <w:rPr>
-                                <w:rFonts w:ascii="微軟正黑體" w:eastAsia="微軟正黑體" w:hAnsi="微軟正黑體" w:cs="微軟正黑體" w:hint="eastAsia"/>
+                                <w:rFonts w:ascii="微軟正黑體" w:eastAsia="微軟正黑體" w:hAnsi="微軟正黑體" w:cs="微軟正黑體"/>
                                 <w:lang w:eastAsia="zh-TW"/>
                                 <w14:textOutline w14:w="9525" w14:cap="rnd" w14:cmpd="sng" w14:algn="ctr">
                                   <w14:solidFill>
@@ -847,7 +1666,7 @@
                                   <w14:bevel/>
                                 </w14:textOutline>
                               </w:rPr>
-                              <w:t>七</w:t>
+                              <w:t>九</w:t>
                             </w:r>
                           </w:p>
                         </w:txbxContent>
@@ -872,13 +1691,13 @@
           </mc:Choice>
           <mc:Fallback>
             <w:pict>
-              <v:shape w14:anchorId="30192750" id="_x0000_s1027" type="#_x0000_t202" style="position:absolute;margin-left:4.9pt;margin-top:157.7pt;width:139.45pt;height:42.45pt;z-index:251672576;visibility:visible;mso-wrap-style:square;mso-width-percent:0;mso-height-percent:0;mso-wrap-distance-left:9pt;mso-wrap-distance-top:0;mso-wrap-distance-right:9pt;mso-wrap-distance-bottom:0;mso-position-horizontal:absolute;mso-position-horizontal-relative:text;mso-position-vertical:absolute;mso-position-vertical-relative:text;mso-width-percent:0;mso-height-percent:0;mso-width-relative:margin;mso-height-relative:margin;v-text-anchor:top" o:gfxdata="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" filled="f" stroked="f" strokeweight=".5pt">
+              <v:shape w14:anchorId="30192750" id="_x0000_s1032" type="#_x0000_t202" style="position:absolute;margin-left:4.9pt;margin-top:228.05pt;width:139.45pt;height:42.45pt;z-index:251672576;visibility:visible;mso-wrap-style:square;mso-width-percent:0;mso-height-percent:0;mso-wrap-distance-left:9pt;mso-wrap-distance-top:0;mso-wrap-distance-right:9pt;mso-wrap-distance-bottom:0;mso-position-horizontal:absolute;mso-position-horizontal-relative:text;mso-position-vertical:absolute;mso-position-vertical-relative:text;mso-width-percent:0;mso-height-percent:0;mso-width-relative:margin;mso-height-relative:margin;v-text-anchor:top" o:gfxdata="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" filled="f" stroked="f" strokeweight=".5pt">
                 <v:textbox>
                   <w:txbxContent>
                     <w:p>
                       <w:pPr>
                         <w:rPr>
-                          <w:rFonts w:ascii="微軟正黑體" w:eastAsia="微軟正黑體" w:hAnsi="微軟正黑體" w:cs="微軟正黑體" w:hint="eastAsia"/>
+                          <w:rFonts w:ascii="微軟正黑體" w:eastAsia="微軟正黑體" w:hAnsi="微軟正黑體" w:cs="微軟正黑體"/>
                           <w:lang w:eastAsia="zh-TW"/>
                           <w14:textOutline w14:w="9525" w14:cap="rnd" w14:cmpd="sng" w14:algn="ctr">
                             <w14:solidFill>
@@ -901,271 +1720,7 @@
                             <w14:bevel/>
                           </w14:textOutline>
                         </w:rPr>
-                        <w:t>七</w:t>
-                      </w:r>
-                    </w:p>
-                  </w:txbxContent>
-                </v:textbox>
-              </v:shape>
-            </w:pict>
-          </mc:Fallback>
-        </mc:AlternateContent>
-      </w:r>
-      <w:r>
-        <w:rPr>
-          <w:rFonts w:ascii="微軟正黑體" w:eastAsia="微軟正黑體" w:hAnsi="微軟正黑體" w:cs="微軟正黑體" w:hint="eastAsia"/>
-          <w:noProof/>
-          <w:lang w:eastAsia="zh-TW"/>
-        </w:rPr>
-        <mc:AlternateContent>
-          <mc:Choice Requires="wps">
-            <w:drawing>
-              <wp:anchor distT="0" distB="0" distL="114300" distR="114300" simplePos="0" relativeHeight="251670528" behindDoc="0" locked="0" layoutInCell="1" allowOverlap="1" wp14:anchorId="7A45332D" wp14:editId="4BC930A5">
-                <wp:simplePos x="0" y="0"/>
-                <wp:positionH relativeFrom="column">
-                  <wp:posOffset>65586</wp:posOffset>
-                </wp:positionH>
-                <wp:positionV relativeFrom="paragraph">
-                  <wp:posOffset>1776549</wp:posOffset>
-                </wp:positionV>
-                <wp:extent cx="1771196" cy="538843"/>
-                <wp:effectExtent l="0" t="0" r="0" b="0"/>
-                <wp:wrapNone/>
-                <wp:docPr id="303944685" name="文字方塊 2"/>
-                <wp:cNvGraphicFramePr/>
-                <a:graphic xmlns:a="http://schemas.openxmlformats.org/drawingml/2006/main">
-                  <a:graphicData uri="http://schemas.microsoft.com/office/word/2010/wordprocessingShape">
-                    <wps:wsp>
-                      <wps:cNvSpPr txBox="1"/>
-                      <wps:spPr>
-                        <a:xfrm>
-                          <a:off x="0" y="0"/>
-                          <a:ext cx="1771196" cy="538843"/>
-                        </a:xfrm>
-                        <a:prstGeom prst="rect">
-                          <a:avLst/>
-                        </a:prstGeom>
-                        <a:noFill/>
-                        <a:ln w="6350">
-                          <a:noFill/>
-                        </a:ln>
-                      </wps:spPr>
-                      <wps:txbx>
-                        <w:txbxContent>
-                          <w:p>
-                            <w:pPr>
-                              <w:rPr>
-                                <w:rFonts w:ascii="微軟正黑體" w:eastAsia="微軟正黑體" w:hAnsi="微軟正黑體" w:cs="微軟正黑體" w:hint="eastAsia"/>
-                                <w:lang w:eastAsia="zh-TW"/>
-                                <w14:textOutline w14:w="9525" w14:cap="rnd" w14:cmpd="sng" w14:algn="ctr">
-                                  <w14:solidFill>
-                                    <w14:srgbClr w14:val="FF0000"/>
-                                  </w14:solidFill>
-                                  <w14:prstDash w14:val="solid"/>
-                                  <w14:bevel/>
-                                </w14:textOutline>
-                              </w:rPr>
-                            </w:pPr>
-                            <w:r>
-                              <w:rPr>
-                                <w:rFonts w:ascii="微軟正黑體" w:eastAsia="微軟正黑體" w:hAnsi="微軟正黑體" w:cs="微軟正黑體" w:hint="eastAsia"/>
-                                <w:lang w:eastAsia="zh-TW"/>
-                                <w14:textOutline w14:w="9525" w14:cap="rnd" w14:cmpd="sng" w14:algn="ctr">
-                                  <w14:solidFill>
-                                    <w14:srgbClr w14:val="FF0000"/>
-                                  </w14:solidFill>
-                                  <w14:prstDash w14:val="solid"/>
-                                  <w14:bevel/>
-                                </w14:textOutline>
-                              </w:rPr>
-                              <w:t>六</w:t>
-                            </w:r>
-                          </w:p>
-                        </w:txbxContent>
-                      </wps:txbx>
-                      <wps:bodyPr rot="0" spcFirstLastPara="0" vertOverflow="overflow" horzOverflow="overflow" vert="horz" wrap="square" lIns="91440" tIns="45720" rIns="91440" bIns="45720" numCol="1" spcCol="0" rtlCol="0" fromWordArt="0" anchor="t" anchorCtr="0" forceAA="0" compatLnSpc="1">
-                        <a:prstTxWarp prst="textNoShape">
-                          <a:avLst/>
-                        </a:prstTxWarp>
-                        <a:noAutofit/>
-                      </wps:bodyPr>
-                    </wps:wsp>
-                  </a:graphicData>
-                </a:graphic>
-                <wp14:sizeRelH relativeFrom="margin">
-                  <wp14:pctWidth>0</wp14:pctWidth>
-                </wp14:sizeRelH>
-                <wp14:sizeRelV relativeFrom="margin">
-                  <wp14:pctHeight>0</wp14:pctHeight>
-                </wp14:sizeRelV>
-              </wp:anchor>
-            </w:drawing>
-          </mc:Choice>
-          <mc:Fallback>
-            <w:pict>
-              <v:shape w14:anchorId="7A45332D" id="_x0000_s1028" type="#_x0000_t202" style="position:absolute;margin-left:5.15pt;margin-top:139.9pt;width:139.45pt;height:42.45pt;z-index:251670528;visibility:visible;mso-wrap-style:square;mso-width-percent:0;mso-height-percent:0;mso-wrap-distance-left:9pt;mso-wrap-distance-top:0;mso-wrap-distance-right:9pt;mso-wrap-distance-bottom:0;mso-position-horizontal:absolute;mso-position-horizontal-relative:text;mso-position-vertical:absolute;mso-position-vertical-relative:text;mso-width-percent:0;mso-height-percent:0;mso-width-relative:margin;mso-height-relative:margin;v-text-anchor:top" o:gfxdata="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" filled="f" stroked="f" strokeweight=".5pt">
-                <v:textbox>
-                  <w:txbxContent>
-                    <w:p>
-                      <w:pPr>
-                        <w:rPr>
-                          <w:rFonts w:ascii="微軟正黑體" w:eastAsia="微軟正黑體" w:hAnsi="微軟正黑體" w:cs="微軟正黑體" w:hint="eastAsia"/>
-                          <w:lang w:eastAsia="zh-TW"/>
-                          <w14:textOutline w14:w="9525" w14:cap="rnd" w14:cmpd="sng" w14:algn="ctr">
-                            <w14:solidFill>
-                              <w14:srgbClr w14:val="FF0000"/>
-                            </w14:solidFill>
-                            <w14:prstDash w14:val="solid"/>
-                            <w14:bevel/>
-                          </w14:textOutline>
-                        </w:rPr>
-                      </w:pPr>
-                      <w:r>
-                        <w:rPr>
-                          <w:rFonts w:ascii="微軟正黑體" w:eastAsia="微軟正黑體" w:hAnsi="微軟正黑體" w:cs="微軟正黑體" w:hint="eastAsia"/>
-                          <w:lang w:eastAsia="zh-TW"/>
-                          <w14:textOutline w14:w="9525" w14:cap="rnd" w14:cmpd="sng" w14:algn="ctr">
-                            <w14:solidFill>
-                              <w14:srgbClr w14:val="FF0000"/>
-                            </w14:solidFill>
-                            <w14:prstDash w14:val="solid"/>
-                            <w14:bevel/>
-                          </w14:textOutline>
-                        </w:rPr>
-                        <w:t>六</w:t>
-                      </w:r>
-                    </w:p>
-                  </w:txbxContent>
-                </v:textbox>
-              </v:shape>
-            </w:pict>
-          </mc:Fallback>
-        </mc:AlternateContent>
-      </w:r>
-      <w:r>
-        <w:rPr>
-          <w:rFonts w:ascii="微軟正黑體" w:eastAsia="微軟正黑體" w:hAnsi="微軟正黑體" w:cs="微軟正黑體" w:hint="eastAsia"/>
-          <w:noProof/>
-          <w:lang w:eastAsia="zh-TW"/>
-        </w:rPr>
-        <mc:AlternateContent>
-          <mc:Choice Requires="wps">
-            <w:drawing>
-              <wp:anchor distT="0" distB="0" distL="114300" distR="114300" simplePos="0" relativeHeight="251668480" behindDoc="0" locked="0" layoutInCell="1" allowOverlap="1" wp14:anchorId="067E7B0C" wp14:editId="3D431F2D">
-                <wp:simplePos x="0" y="0"/>
-                <wp:positionH relativeFrom="column">
-                  <wp:posOffset>3673930</wp:posOffset>
-                </wp:positionH>
-                <wp:positionV relativeFrom="paragraph">
-                  <wp:posOffset>479788</wp:posOffset>
-                </wp:positionV>
-                <wp:extent cx="1771196" cy="1297305"/>
-                <wp:effectExtent l="0" t="0" r="6985" b="10795"/>
-                <wp:wrapNone/>
-                <wp:docPr id="1373033089" name="文字方塊 2"/>
-                <wp:cNvGraphicFramePr/>
-                <a:graphic xmlns:a="http://schemas.openxmlformats.org/drawingml/2006/main">
-                  <a:graphicData uri="http://schemas.microsoft.com/office/word/2010/wordprocessingShape">
-                    <wps:wsp>
-                      <wps:cNvSpPr txBox="1"/>
-                      <wps:spPr>
-                        <a:xfrm>
-                          <a:off x="0" y="0"/>
-                          <a:ext cx="1771196" cy="1297305"/>
-                        </a:xfrm>
-                        <a:prstGeom prst="rect">
-                          <a:avLst/>
-                        </a:prstGeom>
-                        <a:noFill/>
-                        <a:ln w="6350">
-                          <a:solidFill>
-                            <a:srgbClr val="FF0000"/>
-                          </a:solidFill>
-                        </a:ln>
-                      </wps:spPr>
-                      <wps:txbx>
-                        <w:txbxContent>
-                          <w:p>
-                            <w:pPr>
-                              <w:rPr>
-                                <w:rFonts w:ascii="微軟正黑體" w:eastAsia="微軟正黑體" w:hAnsi="微軟正黑體" w:cs="微軟正黑體" w:hint="eastAsia"/>
-                                <w:lang w:eastAsia="zh-TW"/>
-                                <w14:textOutline w14:w="9525" w14:cap="rnd" w14:cmpd="sng" w14:algn="ctr">
-                                  <w14:solidFill>
-                                    <w14:srgbClr w14:val="FF0000"/>
-                                  </w14:solidFill>
-                                  <w14:prstDash w14:val="solid"/>
-                                  <w14:bevel/>
-                                </w14:textOutline>
-                              </w:rPr>
-                            </w:pPr>
-                            <w:r>
-                              <w:rPr>
-                                <w:rFonts w:ascii="微軟正黑體" w:eastAsia="微軟正黑體" w:hAnsi="微軟正黑體" w:cs="微軟正黑體" w:hint="eastAsia"/>
-                                <w:lang w:eastAsia="zh-TW"/>
-                                <w14:textOutline w14:w="9525" w14:cap="rnd" w14:cmpd="sng" w14:algn="ctr">
-                                  <w14:solidFill>
-                                    <w14:srgbClr w14:val="FF0000"/>
-                                  </w14:solidFill>
-                                  <w14:prstDash w14:val="solid"/>
-                                  <w14:bevel/>
-                                </w14:textOutline>
-                              </w:rPr>
-                              <w:t>五</w:t>
-                            </w:r>
-                          </w:p>
-                        </w:txbxContent>
-                      </wps:txbx>
-                      <wps:bodyPr rot="0" spcFirstLastPara="0" vertOverflow="overflow" horzOverflow="overflow" vert="horz" wrap="square" lIns="91440" tIns="45720" rIns="91440" bIns="45720" numCol="1" spcCol="0" rtlCol="0" fromWordArt="0" anchor="t" anchorCtr="0" forceAA="0" compatLnSpc="1">
-                        <a:prstTxWarp prst="textNoShape">
-                          <a:avLst/>
-                        </a:prstTxWarp>
-                        <a:noAutofit/>
-                      </wps:bodyPr>
-                    </wps:wsp>
-                  </a:graphicData>
-                </a:graphic>
-                <wp14:sizeRelH relativeFrom="margin">
-                  <wp14:pctWidth>0</wp14:pctWidth>
-                </wp14:sizeRelH>
-                <wp14:sizeRelV relativeFrom="margin">
-                  <wp14:pctHeight>0</wp14:pctHeight>
-                </wp14:sizeRelV>
-              </wp:anchor>
-            </w:drawing>
-          </mc:Choice>
-          <mc:Fallback>
-            <w:pict>
-              <v:shape w14:anchorId="067E7B0C" id="_x0000_s1029" type="#_x0000_t202" style="position:absolute;margin-left:289.3pt;margin-top:37.8pt;width:139.45pt;height:102.15pt;z-index:251668480;visibility:visible;mso-wrap-style:square;mso-width-percent:0;mso-height-percent:0;mso-wrap-distance-left:9pt;mso-wrap-distance-top:0;mso-wrap-distance-right:9pt;mso-wrap-distance-bottom:0;mso-position-horizontal:absolute;mso-position-horizontal-relative:text;mso-position-vertical:absolute;mso-position-vertical-relative:text;mso-width-percent:0;mso-height-percent:0;mso-width-relative:margin;mso-height-relative:margin;v-text-anchor:top" o:gfxdata="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" filled="f" strokecolor="red" strokeweight=".5pt">
-                <v:textbox>
-                  <w:txbxContent>
-                    <w:p>
-                      <w:pPr>
-                        <w:rPr>
-                          <w:rFonts w:ascii="微軟正黑體" w:eastAsia="微軟正黑體" w:hAnsi="微軟正黑體" w:cs="微軟正黑體" w:hint="eastAsia"/>
-                          <w:lang w:eastAsia="zh-TW"/>
-                          <w14:textOutline w14:w="9525" w14:cap="rnd" w14:cmpd="sng" w14:algn="ctr">
-                            <w14:solidFill>
-                              <w14:srgbClr w14:val="FF0000"/>
-                            </w14:solidFill>
-                            <w14:prstDash w14:val="solid"/>
-                            <w14:bevel/>
-                          </w14:textOutline>
-                        </w:rPr>
-                      </w:pPr>
-                      <w:r>
-                        <w:rPr>
-                          <w:rFonts w:ascii="微軟正黑體" w:eastAsia="微軟正黑體" w:hAnsi="微軟正黑體" w:cs="微軟正黑體" w:hint="eastAsia"/>
-                          <w:lang w:eastAsia="zh-TW"/>
-                          <w14:textOutline w14:w="9525" w14:cap="rnd" w14:cmpd="sng" w14:algn="ctr">
-                            <w14:solidFill>
-                              <w14:srgbClr w14:val="FF0000"/>
-                            </w14:solidFill>
-                            <w14:prstDash w14:val="solid"/>
-                            <w14:bevel/>
-                          </w14:textOutline>
-                        </w:rPr>
-                        <w:t>五</w:t>
+                        <w:t>九</w:t>
                       </w:r>
                     </w:p>
                   </w:txbxContent>
@@ -1221,7 +1776,7 @@
                           <w:p>
                             <w:pPr>
                               <w:rPr>
-                                <w:rFonts w:ascii="微軟正黑體" w:eastAsia="微軟正黑體" w:hAnsi="微軟正黑體" w:cs="微軟正黑體" w:hint="eastAsia"/>
+                                <w:rFonts w:ascii="微軟正黑體" w:eastAsia="微軟正黑體" w:hAnsi="微軟正黑體" w:cs="微軟正黑體"/>
                                 <w:lang w:eastAsia="zh-TW"/>
                                 <w14:textOutline w14:w="9525" w14:cap="rnd" w14:cmpd="sng" w14:algn="ctr">
                                   <w14:solidFill>
@@ -1269,13 +1824,13 @@
           </mc:Choice>
           <mc:Fallback>
             <w:pict>
-              <v:shape id="_x0000_s1030" type="#_x0000_t202" style="position:absolute;margin-left:3.85pt;margin-top:37.7pt;width:132.4pt;height:93.2pt;z-index:251660288;visibility:visible;mso-wrap-style:square;mso-width-percent:0;mso-height-percent:0;mso-wrap-distance-left:9pt;mso-wrap-distance-top:0;mso-wrap-distance-right:9pt;mso-wrap-distance-bottom:0;mso-position-horizontal:absolute;mso-position-horizontal-relative:text;mso-position-vertical:absolute;mso-position-vertical-relative:text;mso-width-percent:0;mso-height-percent:0;mso-width-relative:margin;mso-height-relative:margin;v-text-anchor:top" o:gfxdata="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" filled="f" strokecolor="red" strokeweight=".5pt">
+              <v:shape id="_x0000_s1033" type="#_x0000_t202" style="position:absolute;margin-left:3.85pt;margin-top:37.7pt;width:132.4pt;height:93.2pt;z-index:251660288;visibility:visible;mso-wrap-style:square;mso-width-percent:0;mso-height-percent:0;mso-wrap-distance-left:9pt;mso-wrap-distance-top:0;mso-wrap-distance-right:9pt;mso-wrap-distance-bottom:0;mso-position-horizontal:absolute;mso-position-horizontal-relative:text;mso-position-vertical:absolute;mso-position-vertical-relative:text;mso-width-percent:0;mso-height-percent:0;mso-width-relative:margin;mso-height-relative:margin;v-text-anchor:top" o:gfxdata="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" filled="f" strokecolor="red" strokeweight=".5pt">
                 <v:textbox>
                   <w:txbxContent>
                     <w:p>
                       <w:pPr>
                         <w:rPr>
-                          <w:rFonts w:ascii="微軟正黑體" w:eastAsia="微軟正黑體" w:hAnsi="微軟正黑體" w:cs="微軟正黑體" w:hint="eastAsia"/>
+                          <w:rFonts w:ascii="微軟正黑體" w:eastAsia="微軟正黑體" w:hAnsi="微軟正黑體" w:cs="微軟正黑體"/>
                           <w:lang w:eastAsia="zh-TW"/>
                           <w14:textOutline w14:w="9525" w14:cap="rnd" w14:cmpd="sng" w14:algn="ctr">
                             <w14:solidFill>
@@ -1355,7 +1910,7 @@
                             <w:pPr>
                               <w:ind w:firstLineChars="450" w:firstLine="990"/>
                               <w:rPr>
-                                <w:rFonts w:ascii="微軟正黑體" w:eastAsia="微軟正黑體" w:hAnsi="微軟正黑體" w:cs="微軟正黑體" w:hint="eastAsia"/>
+                                <w:rFonts w:ascii="微軟正黑體" w:eastAsia="微軟正黑體" w:hAnsi="微軟正黑體" w:cs="微軟正黑體"/>
                                 <w:lang w:eastAsia="zh-TW"/>
                                 <w14:textOutline w14:w="9525" w14:cap="rnd" w14:cmpd="sng" w14:algn="ctr">
                                   <w14:solidFill>
@@ -1403,14 +1958,14 @@
           </mc:Choice>
           <mc:Fallback>
             <w:pict>
-              <v:shape w14:anchorId="067E7B0C" id="_x0000_s1031" type="#_x0000_t202" style="position:absolute;margin-left:144.4pt;margin-top:107.6pt;width:139.5pt;height:32.15pt;z-index:251666432;visibility:visible;mso-wrap-style:square;mso-width-percent:0;mso-height-percent:0;mso-wrap-distance-left:9pt;mso-wrap-distance-top:0;mso-wrap-distance-right:9pt;mso-wrap-distance-bottom:0;mso-position-horizontal:absolute;mso-position-horizontal-relative:text;mso-position-vertical:absolute;mso-position-vertical-relative:text;mso-width-percent:0;mso-height-percent:0;mso-width-relative:margin;mso-height-relative:margin;v-text-anchor:top" o:gfxdata="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" filled="f" strokecolor="red" strokeweight=".5pt">
+              <v:shape w14:anchorId="067E7B0C" id="_x0000_s1034" type="#_x0000_t202" style="position:absolute;margin-left:144.4pt;margin-top:107.6pt;width:139.5pt;height:32.15pt;z-index:251666432;visibility:visible;mso-wrap-style:square;mso-width-percent:0;mso-height-percent:0;mso-wrap-distance-left:9pt;mso-wrap-distance-top:0;mso-wrap-distance-right:9pt;mso-wrap-distance-bottom:0;mso-position-horizontal:absolute;mso-position-horizontal-relative:text;mso-position-vertical:absolute;mso-position-vertical-relative:text;mso-width-percent:0;mso-height-percent:0;mso-width-relative:margin;mso-height-relative:margin;v-text-anchor:top" o:gfxdata="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" filled="f" strokecolor="red" strokeweight=".5pt">
                 <v:textbox>
                   <w:txbxContent>
                     <w:p>
                       <w:pPr>
                         <w:ind w:firstLineChars="450" w:firstLine="990"/>
                         <w:rPr>
-                          <w:rFonts w:ascii="微軟正黑體" w:eastAsia="微軟正黑體" w:hAnsi="微軟正黑體" w:cs="微軟正黑體" w:hint="eastAsia"/>
+                          <w:rFonts w:ascii="微軟正黑體" w:eastAsia="微軟正黑體" w:hAnsi="微軟正黑體" w:cs="微軟正黑體"/>
                           <w:lang w:eastAsia="zh-TW"/>
                           <w14:textOutline w14:w="9525" w14:cap="rnd" w14:cmpd="sng" w14:algn="ctr">
                             <w14:solidFill>
@@ -1434,141 +1989,6 @@
                           </w14:textOutline>
                         </w:rPr>
                         <w:t>四</w:t>
-                      </w:r>
-                    </w:p>
-                  </w:txbxContent>
-                </v:textbox>
-              </v:shape>
-            </w:pict>
-          </mc:Fallback>
-        </mc:AlternateContent>
-      </w:r>
-      <w:r>
-        <w:rPr>
-          <w:rFonts w:ascii="微軟正黑體" w:eastAsia="微軟正黑體" w:hAnsi="微軟正黑體" w:cs="微軟正黑體" w:hint="eastAsia"/>
-          <w:noProof/>
-          <w:lang w:eastAsia="zh-TW"/>
-        </w:rPr>
-        <mc:AlternateContent>
-          <mc:Choice Requires="wps">
-            <w:drawing>
-              <wp:anchor distT="0" distB="0" distL="114300" distR="114300" simplePos="0" relativeHeight="251664384" behindDoc="0" locked="0" layoutInCell="1" allowOverlap="1" wp14:anchorId="30DBA501" wp14:editId="7555F5D8">
-                <wp:simplePos x="0" y="0"/>
-                <wp:positionH relativeFrom="column">
-                  <wp:posOffset>1833698</wp:posOffset>
-                </wp:positionH>
-                <wp:positionV relativeFrom="paragraph">
-                  <wp:posOffset>884374</wp:posOffset>
-                </wp:positionV>
-                <wp:extent cx="1771650" cy="408214"/>
-                <wp:effectExtent l="0" t="0" r="19050" b="11430"/>
-                <wp:wrapNone/>
-                <wp:docPr id="734407842" name="文字方塊 2"/>
-                <wp:cNvGraphicFramePr/>
-                <a:graphic xmlns:a="http://schemas.openxmlformats.org/drawingml/2006/main">
-                  <a:graphicData uri="http://schemas.microsoft.com/office/word/2010/wordprocessingShape">
-                    <wps:wsp>
-                      <wps:cNvSpPr txBox="1"/>
-                      <wps:spPr>
-                        <a:xfrm>
-                          <a:off x="0" y="0"/>
-                          <a:ext cx="1771650" cy="408214"/>
-                        </a:xfrm>
-                        <a:prstGeom prst="rect">
-                          <a:avLst/>
-                        </a:prstGeom>
-                        <a:noFill/>
-                        <a:ln w="6350">
-                          <a:solidFill>
-                            <a:srgbClr val="FF0000"/>
-                          </a:solidFill>
-                        </a:ln>
-                      </wps:spPr>
-                      <wps:txbx>
-                        <w:txbxContent>
-                          <w:p>
-                            <w:pPr>
-                              <w:ind w:firstLineChars="450" w:firstLine="990"/>
-                              <w:rPr>
-                                <w:rFonts w:ascii="微軟正黑體" w:eastAsia="微軟正黑體" w:hAnsi="微軟正黑體" w:cs="微軟正黑體" w:hint="eastAsia"/>
-                                <w:lang w:eastAsia="zh-TW"/>
-                                <w14:textOutline w14:w="9525" w14:cap="rnd" w14:cmpd="sng" w14:algn="ctr">
-                                  <w14:solidFill>
-                                    <w14:srgbClr w14:val="FF0000"/>
-                                  </w14:solidFill>
-                                  <w14:prstDash w14:val="solid"/>
-                                  <w14:bevel/>
-                                </w14:textOutline>
-                              </w:rPr>
-                            </w:pPr>
-                            <w:r>
-                              <w:rPr>
-                                <w:rFonts w:ascii="微軟正黑體" w:eastAsia="微軟正黑體" w:hAnsi="微軟正黑體" w:cs="微軟正黑體" w:hint="eastAsia"/>
-                                <w:lang w:eastAsia="zh-TW"/>
-                                <w14:textOutline w14:w="9525" w14:cap="rnd" w14:cmpd="sng" w14:algn="ctr">
-                                  <w14:solidFill>
-                                    <w14:srgbClr w14:val="FF0000"/>
-                                  </w14:solidFill>
-                                  <w14:prstDash w14:val="solid"/>
-                                  <w14:bevel/>
-                                </w14:textOutline>
-                              </w:rPr>
-                              <w:t>三</w:t>
-                            </w:r>
-                          </w:p>
-                        </w:txbxContent>
-                      </wps:txbx>
-                      <wps:bodyPr rot="0" spcFirstLastPara="0" vertOverflow="overflow" horzOverflow="overflow" vert="horz" wrap="square" lIns="91440" tIns="45720" rIns="91440" bIns="45720" numCol="1" spcCol="0" rtlCol="0" fromWordArt="0" anchor="t" anchorCtr="0" forceAA="0" compatLnSpc="1">
-                        <a:prstTxWarp prst="textNoShape">
-                          <a:avLst/>
-                        </a:prstTxWarp>
-                        <a:noAutofit/>
-                      </wps:bodyPr>
-                    </wps:wsp>
-                  </a:graphicData>
-                </a:graphic>
-                <wp14:sizeRelH relativeFrom="margin">
-                  <wp14:pctWidth>0</wp14:pctWidth>
-                </wp14:sizeRelH>
-                <wp14:sizeRelV relativeFrom="margin">
-                  <wp14:pctHeight>0</wp14:pctHeight>
-                </wp14:sizeRelV>
-              </wp:anchor>
-            </w:drawing>
-          </mc:Choice>
-          <mc:Fallback>
-            <w:pict>
-              <v:shape w14:anchorId="30DBA501" id="_x0000_s1032" type="#_x0000_t202" style="position:absolute;margin-left:144.4pt;margin-top:69.65pt;width:139.5pt;height:32.15pt;z-index:251664384;visibility:visible;mso-wrap-style:square;mso-width-percent:0;mso-height-percent:0;mso-wrap-distance-left:9pt;mso-wrap-distance-top:0;mso-wrap-distance-right:9pt;mso-wrap-distance-bottom:0;mso-position-horizontal:absolute;mso-position-horizontal-relative:text;mso-position-vertical:absolute;mso-position-vertical-relative:text;mso-width-percent:0;mso-height-percent:0;mso-width-relative:margin;mso-height-relative:margin;v-text-anchor:top" o:gfxdata="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" filled="f" strokecolor="red" strokeweight=".5pt">
-                <v:textbox>
-                  <w:txbxContent>
-                    <w:p>
-                      <w:pPr>
-                        <w:ind w:firstLineChars="450" w:firstLine="990"/>
-                        <w:rPr>
-                          <w:rFonts w:ascii="微軟正黑體" w:eastAsia="微軟正黑體" w:hAnsi="微軟正黑體" w:cs="微軟正黑體" w:hint="eastAsia"/>
-                          <w:lang w:eastAsia="zh-TW"/>
-                          <w14:textOutline w14:w="9525" w14:cap="rnd" w14:cmpd="sng" w14:algn="ctr">
-                            <w14:solidFill>
-                              <w14:srgbClr w14:val="FF0000"/>
-                            </w14:solidFill>
-                            <w14:prstDash w14:val="solid"/>
-                            <w14:bevel/>
-                          </w14:textOutline>
-                        </w:rPr>
-                      </w:pPr>
-                      <w:r>
-                        <w:rPr>
-                          <w:rFonts w:ascii="微軟正黑體" w:eastAsia="微軟正黑體" w:hAnsi="微軟正黑體" w:cs="微軟正黑體" w:hint="eastAsia"/>
-                          <w:lang w:eastAsia="zh-TW"/>
-                          <w14:textOutline w14:w="9525" w14:cap="rnd" w14:cmpd="sng" w14:algn="ctr">
-                            <w14:solidFill>
-                              <w14:srgbClr w14:val="FF0000"/>
-                            </w14:solidFill>
-                            <w14:prstDash w14:val="solid"/>
-                            <w14:bevel/>
-                          </w14:textOutline>
-                        </w:rPr>
-                        <w:t>三</w:t>
                       </w:r>
                     </w:p>
                   </w:txbxContent>
@@ -1625,7 +2045,7 @@
                             <w:pPr>
                               <w:ind w:firstLineChars="450" w:firstLine="990"/>
                               <w:rPr>
-                                <w:rFonts w:ascii="微軟正黑體" w:eastAsia="微軟正黑體" w:hAnsi="微軟正黑體" w:cs="微軟正黑體" w:hint="eastAsia"/>
+                                <w:rFonts w:ascii="微軟正黑體" w:eastAsia="微軟正黑體" w:hAnsi="微軟正黑體" w:cs="微軟正黑體"/>
                                 <w:lang w:eastAsia="zh-TW"/>
                                 <w14:textOutline w14:w="9525" w14:cap="rnd" w14:cmpd="sng" w14:algn="ctr">
                                   <w14:solidFill>
@@ -1673,14 +2093,14 @@
           </mc:Choice>
           <mc:Fallback>
             <w:pict>
-              <v:shape w14:anchorId="64345375" id="_x0000_s1033" type="#_x0000_t202" style="position:absolute;margin-left:144.65pt;margin-top:37.8pt;width:139.5pt;height:32.15pt;z-index:251662336;visibility:visible;mso-wrap-style:square;mso-width-percent:0;mso-height-percent:0;mso-wrap-distance-left:9pt;mso-wrap-distance-top:0;mso-wrap-distance-right:9pt;mso-wrap-distance-bottom:0;mso-position-horizontal:absolute;mso-position-horizontal-relative:text;mso-position-vertical:absolute;mso-position-vertical-relative:text;mso-width-percent:0;mso-height-percent:0;mso-width-relative:margin;mso-height-relative:margin;v-text-anchor:top" o:gfxdata="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" filled="f" strokecolor="red" strokeweight=".5pt">
+              <v:shape w14:anchorId="64345375" id="_x0000_s1035" type="#_x0000_t202" style="position:absolute;margin-left:144.65pt;margin-top:37.8pt;width:139.5pt;height:32.15pt;z-index:251662336;visibility:visible;mso-wrap-style:square;mso-width-percent:0;mso-height-percent:0;mso-wrap-distance-left:9pt;mso-wrap-distance-top:0;mso-wrap-distance-right:9pt;mso-wrap-distance-bottom:0;mso-position-horizontal:absolute;mso-position-horizontal-relative:text;mso-position-vertical:absolute;mso-position-vertical-relative:text;mso-width-percent:0;mso-height-percent:0;mso-width-relative:margin;mso-height-relative:margin;v-text-anchor:top" o:gfxdata="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" filled="f" strokecolor="red" strokeweight=".5pt">
                 <v:textbox>
                   <w:txbxContent>
                     <w:p>
                       <w:pPr>
                         <w:ind w:firstLineChars="450" w:firstLine="990"/>
                         <w:rPr>
-                          <w:rFonts w:ascii="微軟正黑體" w:eastAsia="微軟正黑體" w:hAnsi="微軟正黑體" w:cs="微軟正黑體" w:hint="eastAsia"/>
+                          <w:rFonts w:ascii="微軟正黑體" w:eastAsia="微軟正黑體" w:hAnsi="微軟正黑體" w:cs="微軟正黑體"/>
                           <w:lang w:eastAsia="zh-TW"/>
                           <w14:textOutline w14:w="9525" w14:cap="rnd" w14:cmpd="sng" w14:algn="ctr">
                             <w14:solidFill>
@@ -1722,15 +2142,15 @@
       </w:r>
       <w:r>
         <w:rPr>
-          <w:rFonts w:ascii="微軟正黑體" w:eastAsia="微軟正黑體" w:hAnsi="微軟正黑體" w:hint="eastAsia"/>
+          <w:rFonts w:ascii="微軟正黑體" w:eastAsia="微軟正黑體" w:hAnsi="微軟正黑體" w:cs="微軟正黑體"/>
           <w:noProof/>
           <w:lang w:eastAsia="zh-TW"/>
         </w:rPr>
         <w:drawing>
           <wp:inline distT="0" distB="0" distL="0" distR="0">
-            <wp:extent cx="5486400" cy="2043430"/>
-            <wp:effectExtent l="0" t="0" r="0" b="1270"/>
-            <wp:docPr id="817214411" name="圖片 4"/>
+            <wp:extent cx="5486400" cy="2934335"/>
+            <wp:effectExtent l="0" t="0" r="0" b="0"/>
+            <wp:docPr id="1274393063" name="圖片 10"/>
             <wp:cNvGraphicFramePr>
               <a:graphicFrameLocks xmlns:a="http://schemas.openxmlformats.org/drawingml/2006/main" noChangeAspect="1"/>
             </wp:cNvGraphicFramePr>
@@ -1738,7 +2158,7 @@
               <a:graphicData uri="http://schemas.openxmlformats.org/drawingml/2006/picture">
                 <pic:pic xmlns:pic="http://schemas.openxmlformats.org/drawingml/2006/picture">
                   <pic:nvPicPr>
-                    <pic:cNvPr id="817214411" name="圖片 817214411"/>
+                    <pic:cNvPr id="1274393063" name="圖片 1274393063"/>
                     <pic:cNvPicPr/>
                   </pic:nvPicPr>
                   <pic:blipFill>
@@ -1750,7 +2170,7 @@
                   <pic:spPr>
                     <a:xfrm>
                       <a:off x="0" y="0"/>
-                      <a:ext cx="5486400" cy="2043430"/>
+                      <a:ext cx="5486400" cy="2934335"/>
                     </a:xfrm>
                     <a:prstGeom prst="rect">
                       <a:avLst/>
@@ -1807,6 +2227,7 @@
           <w:bCs/>
           <w:lang w:eastAsia="zh-TW"/>
         </w:rPr>
+        <w:lastRenderedPageBreak/>
         <w:t>原始資料檔案上傳：</w:t>
       </w:r>
     </w:p>
@@ -2176,7 +2597,6 @@
           <w:szCs w:val="20"/>
           <w:lang w:eastAsia="zh-TW"/>
         </w:rPr>
-        <w:lastRenderedPageBreak/>
         <w:t>[Time]</w:t>
       </w:r>
       <w:r>
@@ -2892,6 +3312,185 @@
           <w:bCs/>
           <w:lang w:eastAsia="zh-TW"/>
         </w:rPr>
+        <w:t>初始濃度單位設定。</w:t>
+      </w:r>
+    </w:p>
+    <w:p>
+      <w:pPr>
+        <w:pStyle w:val="ae"/>
+        <w:ind w:left="1160"/>
+        <w:rPr>
+          <w:rFonts w:ascii="微軟正黑體" w:eastAsia="微軟正黑體" w:hAnsi="微軟正黑體" w:cs="微軟正黑體" w:hint="eastAsia"/>
+          <w:lang w:eastAsia="zh-TW"/>
+        </w:rPr>
+      </w:pPr>
+      <w:r>
+        <w:rPr>
+          <w:rFonts w:ascii="微軟正黑體" w:eastAsia="微軟正黑體" w:hAnsi="微軟正黑體" w:cs="微軟正黑體" w:hint="eastAsia"/>
+          <w:sz w:val="20"/>
+          <w:szCs w:val="20"/>
+          <w:lang w:eastAsia="zh-TW"/>
+        </w:rPr>
+        <w:t>單位尺度：預設為</w:t>
+      </w:r>
+      <w:r>
+        <w:rPr>
+          <w:rFonts w:ascii="微軟正黑體" w:eastAsia="微軟正黑體" w:hAnsi="微軟正黑體" w:cs="微軟正黑體"/>
+          <w:sz w:val="20"/>
+          <w:szCs w:val="20"/>
+          <w:lang w:eastAsia="zh-TW"/>
+        </w:rPr>
+        <w:t>mg</w:t>
+      </w:r>
+      <w:r>
+        <w:rPr>
+          <w:rFonts w:ascii="微軟正黑體" w:eastAsia="微軟正黑體" w:hAnsi="微軟正黑體" w:cs="微軟正黑體" w:hint="eastAsia"/>
+          <w:sz w:val="20"/>
+          <w:szCs w:val="20"/>
+          <w:lang w:eastAsia="zh-TW"/>
+        </w:rPr>
+        <w:t>，可設定成</w:t>
+      </w:r>
+      <w:r>
+        <w:rPr>
+          <w:rFonts w:ascii="微軟正黑體" w:eastAsia="微軟正黑體" w:hAnsi="微軟正黑體" w:cs="微軟正黑體"/>
+          <w:sz w:val="20"/>
+          <w:szCs w:val="20"/>
+          <w:lang w:eastAsia="zh-TW"/>
+        </w:rPr>
+        <w:t>g</w:t>
+      </w:r>
+      <w:r>
+        <w:rPr>
+          <w:rFonts w:ascii="微軟正黑體" w:eastAsia="微軟正黑體" w:hAnsi="微軟正黑體" w:cs="微軟正黑體" w:hint="eastAsia"/>
+          <w:sz w:val="20"/>
+          <w:szCs w:val="20"/>
+          <w:lang w:eastAsia="zh-TW"/>
+        </w:rPr>
+        <w:t>、m</w:t>
+      </w:r>
+      <w:r>
+        <w:rPr>
+          <w:rFonts w:ascii="微軟正黑體" w:eastAsia="微軟正黑體" w:hAnsi="微軟正黑體" w:cs="微軟正黑體"/>
+          <w:sz w:val="20"/>
+          <w:szCs w:val="20"/>
+          <w:lang w:eastAsia="zh-TW"/>
+        </w:rPr>
+        <w:t>g</w:t>
+      </w:r>
+      <w:r>
+        <w:rPr>
+          <w:rFonts w:ascii="微軟正黑體" w:eastAsia="微軟正黑體" w:hAnsi="微軟正黑體" w:cs="微軟正黑體" w:hint="eastAsia"/>
+          <w:sz w:val="20"/>
+          <w:szCs w:val="20"/>
+          <w:lang w:eastAsia="zh-TW"/>
+        </w:rPr>
+        <w:t>、</w:t>
+      </w:r>
+      <w:r>
+        <w:rPr>
+          <w:rFonts w:ascii="微軟正黑體" w:eastAsia="微軟正黑體" w:hAnsi="微軟正黑體" w:cs="微軟正黑體"/>
+          <w:lang w:eastAsia="zh-TW"/>
+        </w:rPr>
+        <w:t>µg</w:t>
+      </w:r>
+      <w:r>
+        <w:rPr>
+          <w:rFonts w:ascii="微軟正黑體" w:eastAsia="微軟正黑體" w:hAnsi="微軟正黑體" w:cs="微軟正黑體" w:hint="eastAsia"/>
+          <w:lang w:eastAsia="zh-TW"/>
+        </w:rPr>
+        <w:t>、</w:t>
+      </w:r>
+      <w:r>
+        <w:rPr>
+          <w:rFonts w:ascii="微軟正黑體" w:eastAsia="微軟正黑體" w:hAnsi="微軟正黑體" w:cs="微軟正黑體"/>
+          <w:lang w:eastAsia="zh-TW"/>
+        </w:rPr>
+        <w:t>ng</w:t>
+      </w:r>
+      <w:r>
+        <w:rPr>
+          <w:rFonts w:ascii="微軟正黑體" w:eastAsia="微軟正黑體" w:hAnsi="微軟正黑體" w:cs="微軟正黑體" w:hint="eastAsia"/>
+          <w:lang w:eastAsia="zh-TW"/>
+        </w:rPr>
+        <w:t>。</w:t>
+      </w:r>
+    </w:p>
+    <w:p>
+      <w:pPr>
+        <w:pStyle w:val="ae"/>
+        <w:numPr>
+          <w:ilvl w:val="0"/>
+          <w:numId w:val="12"/>
+        </w:numPr>
+        <w:rPr>
+          <w:rFonts w:ascii="微軟正黑體" w:eastAsia="微軟正黑體" w:hAnsi="微軟正黑體" w:cs="微軟正黑體"/>
+          <w:b/>
+          <w:bCs/>
+          <w:lang w:eastAsia="zh-TW"/>
+        </w:rPr>
+      </w:pPr>
+      <w:r>
+        <w:rPr>
+          <w:rFonts w:ascii="微軟正黑體" w:eastAsia="微軟正黑體" w:hAnsi="微軟正黑體" w:cs="微軟正黑體" w:hint="eastAsia"/>
+          <w:b/>
+          <w:bCs/>
+          <w:lang w:eastAsia="zh-TW"/>
+        </w:rPr>
+        <w:t>轉折點拆分設定。</w:t>
+      </w:r>
+    </w:p>
+    <w:p>
+      <w:pPr>
+        <w:pStyle w:val="ae"/>
+        <w:ind w:left="1160"/>
+        <w:rPr>
+          <w:rFonts w:ascii="微軟正黑體" w:eastAsia="微軟正黑體" w:hAnsi="微軟正黑體" w:cs="微軟正黑體" w:hint="eastAsia"/>
+          <w:sz w:val="20"/>
+          <w:szCs w:val="20"/>
+          <w:lang w:eastAsia="zh-TW"/>
+        </w:rPr>
+      </w:pPr>
+      <w:r>
+        <w:rPr>
+          <w:rFonts w:ascii="微軟正黑體" w:eastAsia="微軟正黑體" w:hAnsi="微軟正黑體" w:cs="微軟正黑體" w:hint="eastAsia"/>
+          <w:sz w:val="20"/>
+          <w:szCs w:val="20"/>
+          <w:lang w:eastAsia="zh-TW"/>
+        </w:rPr>
+        <w:t>二室模型的後段預測線資料集範圍選擇，依照原始資料集有的時間資料為標準，由選擇的時間點往後（包含選擇的時間）作為Ｂ預測線的回歸資料</w:t>
+      </w:r>
+      <w:r>
+        <w:rPr>
+          <w:rFonts w:ascii="微軟正黑體" w:eastAsia="微軟正黑體" w:hAnsi="微軟正黑體" w:cs="微軟正黑體" w:hint="eastAsia"/>
+          <w:sz w:val="20"/>
+          <w:szCs w:val="20"/>
+          <w:lang w:eastAsia="zh-TW"/>
+        </w:rPr>
+        <w:t>。</w:t>
+      </w:r>
+    </w:p>
+    <w:p>
+      <w:pPr>
+        <w:pStyle w:val="ae"/>
+        <w:numPr>
+          <w:ilvl w:val="0"/>
+          <w:numId w:val="12"/>
+        </w:numPr>
+        <w:rPr>
+          <w:rFonts w:ascii="微軟正黑體" w:eastAsia="微軟正黑體" w:hAnsi="微軟正黑體" w:cs="微軟正黑體" w:hint="eastAsia"/>
+          <w:b/>
+          <w:bCs/>
+          <w:lang w:eastAsia="zh-TW"/>
+        </w:rPr>
+      </w:pPr>
+      <w:r>
+        <w:rPr>
+          <w:rFonts w:ascii="微軟正黑體" w:eastAsia="微軟正黑體" w:hAnsi="微軟正黑體" w:cs="微軟正黑體" w:hint="eastAsia"/>
+          <w:b/>
+          <w:bCs/>
+          <w:lang w:eastAsia="zh-TW"/>
+        </w:rPr>
         <w:t>程式執行訊息提示。</w:t>
       </w:r>
     </w:p>
@@ -3027,6 +3626,7 @@
           <w:bCs/>
           <w:lang w:eastAsia="zh-TW"/>
         </w:rPr>
+        <w:lastRenderedPageBreak/>
         <w:t>儲存按鈕。</w:t>
       </w:r>
     </w:p>
@@ -3145,16 +3745,15 @@
       </w:pPr>
       <w:r>
         <w:rPr>
-          <w:rFonts w:ascii="微軟正黑體" w:eastAsia="微軟正黑體" w:hAnsi="微軟正黑體" w:hint="eastAsia"/>
+          <w:rFonts w:ascii="微軟正黑體" w:eastAsia="微軟正黑體" w:hAnsi="微軟正黑體"/>
           <w:noProof/>
           <w:lang w:eastAsia="zh-TW"/>
         </w:rPr>
-        <w:lastRenderedPageBreak/>
         <w:drawing>
           <wp:inline distT="0" distB="0" distL="0" distR="0">
-            <wp:extent cx="5486400" cy="2644775"/>
-            <wp:effectExtent l="0" t="0" r="0" b="0"/>
-            <wp:docPr id="2064254996" name="圖片 5"/>
+            <wp:extent cx="5486400" cy="2588875"/>
+            <wp:effectExtent l="0" t="0" r="0" b="2540"/>
+            <wp:docPr id="1494048762" name="圖片 11"/>
             <wp:cNvGraphicFramePr>
               <a:graphicFrameLocks xmlns:a="http://schemas.openxmlformats.org/drawingml/2006/main" noChangeAspect="1"/>
             </wp:cNvGraphicFramePr>
@@ -3162,11 +3761,68 @@
               <a:graphicData uri="http://schemas.openxmlformats.org/drawingml/2006/picture">
                 <pic:pic xmlns:pic="http://schemas.openxmlformats.org/drawingml/2006/picture">
                   <pic:nvPicPr>
-                    <pic:cNvPr id="2064254996" name="圖片 2064254996"/>
+                    <pic:cNvPr id="1494048762" name="圖片 1494048762"/>
+                    <pic:cNvPicPr/>
+                  </pic:nvPicPr>
+                  <pic:blipFill rotWithShape="1">
+                    <a:blip r:embed="rId9"/>
+                    <a:srcRect t="1332"/>
+                    <a:stretch/>
+                  </pic:blipFill>
+                  <pic:spPr bwMode="auto">
+                    <a:xfrm>
+                      <a:off x="0" y="0"/>
+                      <a:ext cx="5486400" cy="2588875"/>
+                    </a:xfrm>
+                    <a:prstGeom prst="rect">
+                      <a:avLst/>
+                    </a:prstGeom>
+                    <a:ln>
+                      <a:noFill/>
+                    </a:ln>
+                    <a:extLst>
+                      <a:ext uri="{53640926-AAD7-44D8-BBD7-CCE9431645EC}">
+                        <a14:shadowObscured xmlns:a14="http://schemas.microsoft.com/office/drawing/2010/main"/>
+                      </a:ext>
+                    </a:extLst>
+                  </pic:spPr>
+                </pic:pic>
+              </a:graphicData>
+            </a:graphic>
+          </wp:inline>
+        </w:drawing>
+      </w:r>
+    </w:p>
+    <w:p>
+      <w:pPr>
+        <w:rPr>
+          <w:rFonts w:ascii="微軟正黑體" w:eastAsia="微軟正黑體" w:hAnsi="微軟正黑體"/>
+          <w:lang w:eastAsia="zh-TW"/>
+        </w:rPr>
+      </w:pPr>
+      <w:r>
+        <w:rPr>
+          <w:rFonts w:ascii="微軟正黑體" w:eastAsia="微軟正黑體" w:hAnsi="微軟正黑體"/>
+          <w:noProof/>
+          <w:lang w:eastAsia="zh-TW"/>
+        </w:rPr>
+        <w:drawing>
+          <wp:inline distT="0" distB="0" distL="0" distR="0">
+            <wp:extent cx="5486400" cy="2619375"/>
+            <wp:effectExtent l="0" t="0" r="0" b="0"/>
+            <wp:docPr id="587502243" name="圖片 12"/>
+            <wp:cNvGraphicFramePr>
+              <a:graphicFrameLocks xmlns:a="http://schemas.openxmlformats.org/drawingml/2006/main" noChangeAspect="1"/>
+            </wp:cNvGraphicFramePr>
+            <a:graphic xmlns:a="http://schemas.openxmlformats.org/drawingml/2006/main">
+              <a:graphicData uri="http://schemas.openxmlformats.org/drawingml/2006/picture">
+                <pic:pic xmlns:pic="http://schemas.openxmlformats.org/drawingml/2006/picture">
+                  <pic:nvPicPr>
+                    <pic:cNvPr id="587502243" name="圖片 587502243"/>
                     <pic:cNvPicPr/>
                   </pic:nvPicPr>
                   <pic:blipFill>
-                    <a:blip r:embed="rId9"/>
+                    <a:blip r:embed="rId10"/>
                     <a:stretch>
                       <a:fillRect/>
                     </a:stretch>
@@ -3174,7 +3830,7 @@
                   <pic:spPr>
                     <a:xfrm>
                       <a:off x="0" y="0"/>
-                      <a:ext cx="5486400" cy="2644775"/>
+                      <a:ext cx="5486400" cy="2619375"/>
                     </a:xfrm>
                     <a:prstGeom prst="rect">
                       <a:avLst/>
@@ -3223,8 +3879,9 @@
     </w:p>
     <w:p>
       <w:pPr>
-        <w:rPr>
-          <w:rFonts w:ascii="微軟正黑體" w:eastAsia="微軟正黑體" w:hAnsi="微軟正黑體" w:cs="微軟正黑體"/>
+        <w:ind w:firstLineChars="200" w:firstLine="440"/>
+        <w:rPr>
+          <w:rFonts w:ascii="微軟正黑體" w:eastAsia="微軟正黑體" w:hAnsi="微軟正黑體" w:cs="微軟正黑體" w:hint="eastAsia"/>
           <w:lang w:eastAsia="zh-TW"/>
         </w:rPr>
       </w:pPr>
@@ -3241,6 +3898,89 @@
           <w:lang w:eastAsia="zh-TW"/>
         </w:rPr>
         <w:t>。</w:t>
+      </w:r>
+    </w:p>
+    <w:p>
+      <w:pPr>
+        <w:rPr>
+          <w:rFonts w:ascii="微軟正黑體" w:eastAsia="微軟正黑體" w:hAnsi="微軟正黑體" w:cs="微軟正黑體"/>
+          <w:lang w:eastAsia="zh-TW"/>
+        </w:rPr>
+      </w:pPr>
+      <w:r>
+        <w:rPr>
+          <w:rFonts w:ascii="微軟正黑體" w:eastAsia="微軟正黑體" w:hAnsi="微軟正黑體" w:cs="微軟正黑體" w:hint="eastAsia"/>
+          <w:lang w:eastAsia="zh-TW"/>
+        </w:rPr>
+        <w:t>一室模型及二室模型</w:t>
+      </w:r>
+      <w:r>
+        <w:rPr>
+          <w:rFonts w:ascii="微軟正黑體" w:eastAsia="微軟正黑體" w:hAnsi="微軟正黑體" w:cs="微軟正黑體" w:hint="eastAsia"/>
+          <w:lang w:eastAsia="zh-TW"/>
+        </w:rPr>
+        <w:t>分別輸出以平均值資料及原始資料迴歸分析的兩種結果：</w:t>
+      </w:r>
+    </w:p>
+    <w:p>
+      <w:pPr>
+        <w:ind w:leftChars="320" w:left="2127" w:hangingChars="647" w:hanging="1423"/>
+        <w:rPr>
+          <w:rFonts w:ascii="微軟正黑體" w:eastAsia="微軟正黑體" w:hAnsi="微軟正黑體" w:cs="微軟正黑體"/>
+          <w:lang w:eastAsia="zh-TW"/>
+        </w:rPr>
+      </w:pPr>
+      <w:r>
+        <w:rPr>
+          <w:rFonts w:ascii="微軟正黑體" w:eastAsia="微軟正黑體" w:hAnsi="微軟正黑體" w:cs="微軟正黑體" w:hint="eastAsia"/>
+          <w:lang w:eastAsia="zh-TW"/>
+        </w:rPr>
+        <w:lastRenderedPageBreak/>
+        <w:t>平均值資料：</w:t>
+      </w:r>
+      <w:r>
+        <w:rPr>
+          <w:rFonts w:ascii="微軟正黑體" w:eastAsia="微軟正黑體" w:hAnsi="微軟正黑體" w:cs="微軟正黑體"/>
+          <w:lang w:eastAsia="zh-TW"/>
+        </w:rPr>
+        <w:tab/>
+      </w:r>
+      <w:r>
+        <w:rPr>
+          <w:rFonts w:ascii="微軟正黑體" w:eastAsia="微軟正黑體" w:hAnsi="微軟正黑體" w:cs="微軟正黑體" w:hint="eastAsia"/>
+          <w:lang w:eastAsia="zh-TW"/>
+        </w:rPr>
+        <w:t>依照相同的時間資料分類對濃度資料取平均值，一個時間只會對應一個濃度資料。</w:t>
+      </w:r>
+    </w:p>
+    <w:p>
+      <w:pPr>
+        <w:ind w:firstLine="720"/>
+        <w:rPr>
+          <w:rFonts w:ascii="微軟正黑體" w:eastAsia="微軟正黑體" w:hAnsi="微軟正黑體" w:cs="微軟正黑體" w:hint="eastAsia"/>
+          <w:lang w:eastAsia="zh-TW"/>
+        </w:rPr>
+      </w:pPr>
+      <w:r>
+        <w:rPr>
+          <w:rFonts w:ascii="微軟正黑體" w:eastAsia="微軟正黑體" w:hAnsi="微軟正黑體" w:cs="微軟正黑體" w:hint="eastAsia"/>
+          <w:lang w:eastAsia="zh-TW"/>
+        </w:rPr>
+        <w:t>原始資料：</w:t>
+      </w:r>
+      <w:r>
+        <w:rPr>
+          <w:rFonts w:ascii="微軟正黑體" w:eastAsia="微軟正黑體" w:hAnsi="微軟正黑體" w:cs="微軟正黑體"/>
+          <w:lang w:eastAsia="zh-TW"/>
+        </w:rPr>
+        <w:tab/>
+      </w:r>
+      <w:r>
+        <w:rPr>
+          <w:rFonts w:ascii="微軟正黑體" w:eastAsia="微軟正黑體" w:hAnsi="微軟正黑體" w:cs="微軟正黑體" w:hint="eastAsia"/>
+          <w:lang w:eastAsia="zh-TW"/>
+        </w:rPr>
+        <w:t>輸入資料僅依照時間排序。</w:t>
       </w:r>
     </w:p>
     <w:p>
@@ -3425,7 +4165,16 @@
                 <w:szCs w:val="20"/>
                 <w:lang w:eastAsia="zh-TW"/>
               </w:rPr>
-              <w:t>線性回歸預測線之斜率</w:t>
+              <w:t>線性回歸預測線之</w:t>
+            </w:r>
+            <w:r>
+              <w:rPr>
+                <w:rFonts w:ascii="微軟正黑體" w:eastAsia="微軟正黑體" w:hAnsi="微軟正黑體" w:cs="微軟正黑體" w:hint="eastAsia"/>
+                <w:sz w:val="20"/>
+                <w:szCs w:val="20"/>
+                <w:lang w:eastAsia="zh-TW"/>
+              </w:rPr>
+              <w:t>斜率</w:t>
             </w:r>
             <w:r>
               <w:rPr>
@@ -3494,7 +4243,25 @@
                 <w:szCs w:val="20"/>
                 <w:lang w:eastAsia="zh-TW"/>
               </w:rPr>
-              <w:t>線性回歸預測線之截距。</w:t>
+              <w:t>線性回歸預測線之</w:t>
+            </w:r>
+            <w:r>
+              <w:rPr>
+                <w:rFonts w:ascii="微軟正黑體" w:eastAsia="微軟正黑體" w:hAnsi="微軟正黑體" w:cs="微軟正黑體" w:hint="eastAsia"/>
+                <w:sz w:val="20"/>
+                <w:szCs w:val="20"/>
+                <w:lang w:eastAsia="zh-TW"/>
+              </w:rPr>
+              <w:t>截距</w:t>
+            </w:r>
+            <w:r>
+              <w:rPr>
+                <w:rFonts w:ascii="微軟正黑體" w:eastAsia="微軟正黑體" w:hAnsi="微軟正黑體" w:cs="微軟正黑體" w:hint="eastAsia"/>
+                <w:sz w:val="20"/>
+                <w:szCs w:val="20"/>
+                <w:lang w:eastAsia="zh-TW"/>
+              </w:rPr>
+              <w:t>。</w:t>
             </w:r>
           </w:p>
         </w:tc>
@@ -4615,17 +5382,7 @@
           <w:szCs w:val="20"/>
           <w:lang w:eastAsia="zh-TW"/>
         </w:rPr>
-        <w:t>，先由後段最後三組資料（</w:t>
-      </w:r>
-      <w:r>
-        <w:rPr>
-          <w:rFonts w:ascii="微軟正黑體" w:eastAsia="微軟正黑體" w:hAnsi="微軟正黑體" w:hint="eastAsia"/>
-          <w:color w:val="FF0000"/>
-          <w:sz w:val="20"/>
-          <w:szCs w:val="20"/>
-          <w:lang w:eastAsia="zh-TW"/>
-        </w:rPr>
-        <w:t>若資料集夠大可能會出問題</w:t>
+        <w:t>，先由</w:t>
       </w:r>
       <w:r>
         <w:rPr>
@@ -4634,7 +5391,34 @@
           <w:szCs w:val="20"/>
           <w:lang w:eastAsia="zh-TW"/>
         </w:rPr>
-        <w:t>），使用普通最小平方回歸得出預測線Ｂ</w:t>
+        <w:t>輸入資料中的</w:t>
+      </w:r>
+      <w:r>
+        <w:rPr>
+          <w:rFonts w:ascii="微軟正黑體" w:eastAsia="微軟正黑體" w:hAnsi="微軟正黑體"/>
+          <w:sz w:val="20"/>
+          <w:szCs w:val="20"/>
+          <w:lang w:eastAsia="zh-TW"/>
+        </w:rPr>
+        <w:t>[Time]</w:t>
+      </w:r>
+      <w:r>
+        <w:rPr>
+          <w:rFonts w:ascii="微軟正黑體" w:eastAsia="微軟正黑體" w:hAnsi="微軟正黑體" w:hint="eastAsia"/>
+          <w:sz w:val="20"/>
+          <w:szCs w:val="20"/>
+          <w:lang w:eastAsia="zh-TW"/>
+        </w:rPr>
+        <w:t>取得時間資料，再設定轉折點資料拆分的時間點，取包含設定的時間點往後的所有時間及對應的濃度</w:t>
+      </w:r>
+      <w:r>
+        <w:rPr>
+          <w:rFonts w:ascii="微軟正黑體" w:eastAsia="微軟正黑體" w:hAnsi="微軟正黑體" w:hint="eastAsia"/>
+          <w:sz w:val="20"/>
+          <w:szCs w:val="20"/>
+          <w:lang w:eastAsia="zh-TW"/>
+        </w:rPr>
+        <w:t>，使用普通最小平方回歸得出預測線Ｂ</w:t>
       </w:r>
       <w:r>
         <w:rPr>
@@ -5335,6 +6119,7 @@
                 <w:bCs/>
                 <w:lang w:eastAsia="zh-TW"/>
               </w:rPr>
+              <w:lastRenderedPageBreak/>
               <w:t>參數</w:t>
             </w:r>
           </w:p>
@@ -5439,7 +6224,16 @@
                 <w:szCs w:val="20"/>
                 <w:lang w:eastAsia="zh-TW"/>
               </w:rPr>
-              <w:t>之斜率</w:t>
+              <w:t>之</w:t>
+            </w:r>
+            <w:r>
+              <w:rPr>
+                <w:rFonts w:ascii="微軟正黑體" w:eastAsia="微軟正黑體" w:hAnsi="微軟正黑體" w:cs="微軟正黑體" w:hint="eastAsia"/>
+                <w:sz w:val="20"/>
+                <w:szCs w:val="20"/>
+                <w:lang w:eastAsia="zh-TW"/>
+              </w:rPr>
+              <w:t>截距</w:t>
             </w:r>
             <w:r>
               <w:rPr>
@@ -5542,7 +6336,25 @@
                 <w:szCs w:val="20"/>
                 <w:lang w:eastAsia="zh-TW"/>
               </w:rPr>
-              <w:t>之截距。（</w:t>
+              <w:t>之</w:t>
+            </w:r>
+            <w:r>
+              <w:rPr>
+                <w:rFonts w:ascii="微軟正黑體" w:eastAsia="微軟正黑體" w:hAnsi="微軟正黑體" w:cs="微軟正黑體" w:hint="eastAsia"/>
+                <w:sz w:val="20"/>
+                <w:szCs w:val="20"/>
+                <w:lang w:eastAsia="zh-TW"/>
+              </w:rPr>
+              <w:t>斜率</w:t>
+            </w:r>
+            <w:r>
+              <w:rPr>
+                <w:rFonts w:ascii="微軟正黑體" w:eastAsia="微軟正黑體" w:hAnsi="微軟正黑體" w:cs="微軟正黑體" w:hint="eastAsia"/>
+                <w:sz w:val="20"/>
+                <w:szCs w:val="20"/>
+                <w:lang w:eastAsia="zh-TW"/>
+              </w:rPr>
+              <w:t>。（</w:t>
             </w:r>
             <m:oMath>
               <m:r>
@@ -5641,7 +6453,16 @@
                 <w:szCs w:val="20"/>
                 <w:lang w:eastAsia="zh-TW"/>
               </w:rPr>
-              <w:t>之斜率</w:t>
+              <w:t>之</w:t>
+            </w:r>
+            <w:r>
+              <w:rPr>
+                <w:rFonts w:ascii="微軟正黑體" w:eastAsia="微軟正黑體" w:hAnsi="微軟正黑體" w:cs="微軟正黑體" w:hint="eastAsia"/>
+                <w:sz w:val="20"/>
+                <w:szCs w:val="20"/>
+                <w:lang w:eastAsia="zh-TW"/>
+              </w:rPr>
+              <w:t>截距</w:t>
             </w:r>
             <w:r>
               <w:rPr>
@@ -5744,7 +6565,25 @@
                 <w:szCs w:val="20"/>
                 <w:lang w:eastAsia="zh-TW"/>
               </w:rPr>
-              <w:t>之截距。（</w:t>
+              <w:t>之</w:t>
+            </w:r>
+            <w:r>
+              <w:rPr>
+                <w:rFonts w:ascii="微軟正黑體" w:eastAsia="微軟正黑體" w:hAnsi="微軟正黑體" w:cs="微軟正黑體" w:hint="eastAsia"/>
+                <w:sz w:val="20"/>
+                <w:szCs w:val="20"/>
+                <w:lang w:eastAsia="zh-TW"/>
+              </w:rPr>
+              <w:t>斜率</w:t>
+            </w:r>
+            <w:r>
+              <w:rPr>
+                <w:rFonts w:ascii="微軟正黑體" w:eastAsia="微軟正黑體" w:hAnsi="微軟正黑體" w:cs="微軟正黑體" w:hint="eastAsia"/>
+                <w:sz w:val="20"/>
+                <w:szCs w:val="20"/>
+                <w:lang w:eastAsia="zh-TW"/>
+              </w:rPr>
+              <w:t>。（</w:t>
             </w:r>
             <m:oMath>
               <m:r>
@@ -7438,7 +8277,6 @@
                 <w:bCs/>
                 <w:lang w:eastAsia="zh-TW"/>
               </w:rPr>
-              <w:lastRenderedPageBreak/>
               <w:t>AUC(0-finity)</w:t>
             </w:r>
           </w:p>
@@ -8170,6 +9008,7 @@
           <w:rFonts w:ascii="微軟正黑體" w:eastAsia="微軟正黑體" w:hAnsi="微軟正黑體"/>
           <w:lang w:eastAsia="zh-TW"/>
         </w:rPr>
+        <w:lastRenderedPageBreak/>
         <w:t>常見問題</w:t>
       </w:r>
     </w:p>
